--- a/KMeans_clustering_methods.docx
+++ b/KMeans_clustering_methods.docx
@@ -7,7 +7,7 @@
         <w:pStyle w:val="Title"/>
       </w:pPr>
       <w:r>
-        <w:t xml:space="preserve">KMeans Clustering</w:t>
+        <w:t xml:space="preserve">Kmeans Clustering Setup</w:t>
       </w:r>
     </w:p>
     <w:p>
@@ -15,7 +15,7 @@
         <w:pStyle w:val="Subtitle"/>
       </w:pPr>
       <w:r>
-        <w:t xml:space="preserve">Applying K-Means to Uncover Patterns in Job Market Data</w:t>
+        <w:t xml:space="preserve">Final Report</w:t>
       </w:r>
     </w:p>
     <w:p>
@@ -34,13 +34,1410 @@
         <w:t xml:space="preserve">October 15, 2025</w:t>
       </w:r>
     </w:p>
-    <w:bookmarkStart w:id="20" w:name="kmeans-clustering-setup"/>
     <w:p>
       <w:pPr>
-        <w:pStyle w:val="Heading1"/>
+        <w:pStyle w:val="SourceCode"/>
       </w:pPr>
       <w:r>
-        <w:t xml:space="preserve">Kmeans Clustering Setup</w:t>
+        <w:rPr>
+          <w:rStyle w:val="ImportTok"/>
+        </w:rPr>
+        <w:t xml:space="preserve">import</w:t>
+      </w:r>
+      <w:r>
+        <w:rPr>
+          <w:rStyle w:val="NormalTok"/>
+        </w:rPr>
+        <w:t xml:space="preserve"> os, re</w:t>
+      </w:r>
+      <w:r>
+        <w:br/>
+      </w:r>
+      <w:r>
+        <w:rPr>
+          <w:rStyle w:val="ImportTok"/>
+        </w:rPr>
+        <w:t xml:space="preserve">import</w:t>
+      </w:r>
+      <w:r>
+        <w:rPr>
+          <w:rStyle w:val="NormalTok"/>
+        </w:rPr>
+        <w:t xml:space="preserve"> numpy </w:t>
+      </w:r>
+      <w:r>
+        <w:rPr>
+          <w:rStyle w:val="ImportTok"/>
+        </w:rPr>
+        <w:t xml:space="preserve">as</w:t>
+      </w:r>
+      <w:r>
+        <w:rPr>
+          <w:rStyle w:val="NormalTok"/>
+        </w:rPr>
+        <w:t xml:space="preserve"> np</w:t>
+      </w:r>
+      <w:r>
+        <w:br/>
+      </w:r>
+      <w:r>
+        <w:rPr>
+          <w:rStyle w:val="ImportTok"/>
+        </w:rPr>
+        <w:t xml:space="preserve">import</w:t>
+      </w:r>
+      <w:r>
+        <w:rPr>
+          <w:rStyle w:val="NormalTok"/>
+        </w:rPr>
+        <w:t xml:space="preserve"> pandas </w:t>
+      </w:r>
+      <w:r>
+        <w:rPr>
+          <w:rStyle w:val="ImportTok"/>
+        </w:rPr>
+        <w:t xml:space="preserve">as</w:t>
+      </w:r>
+      <w:r>
+        <w:rPr>
+          <w:rStyle w:val="NormalTok"/>
+        </w:rPr>
+        <w:t xml:space="preserve"> pd</w:t>
+      </w:r>
+      <w:r>
+        <w:br/>
+      </w:r>
+      <w:r>
+        <w:rPr>
+          <w:rStyle w:val="ImportTok"/>
+        </w:rPr>
+        <w:t xml:space="preserve">import</w:t>
+      </w:r>
+      <w:r>
+        <w:rPr>
+          <w:rStyle w:val="NormalTok"/>
+        </w:rPr>
+        <w:t xml:space="preserve"> matplotlib.pyplot </w:t>
+      </w:r>
+      <w:r>
+        <w:rPr>
+          <w:rStyle w:val="ImportTok"/>
+        </w:rPr>
+        <w:t xml:space="preserve">as</w:t>
+      </w:r>
+      <w:r>
+        <w:rPr>
+          <w:rStyle w:val="NormalTok"/>
+        </w:rPr>
+        <w:t xml:space="preserve"> plt</w:t>
+      </w:r>
+      <w:r>
+        <w:br/>
+      </w:r>
+      <w:r>
+        <w:br/>
+      </w:r>
+      <w:r>
+        <w:rPr>
+          <w:rStyle w:val="ImportTok"/>
+        </w:rPr>
+        <w:t xml:space="preserve">from</w:t>
+      </w:r>
+      <w:r>
+        <w:rPr>
+          <w:rStyle w:val="NormalTok"/>
+        </w:rPr>
+        <w:t xml:space="preserve"> sklearn.feature_extraction.text </w:t>
+      </w:r>
+      <w:r>
+        <w:rPr>
+          <w:rStyle w:val="ImportTok"/>
+        </w:rPr>
+        <w:t xml:space="preserve">import</w:t>
+      </w:r>
+      <w:r>
+        <w:rPr>
+          <w:rStyle w:val="NormalTok"/>
+        </w:rPr>
+        <w:t xml:space="preserve"> TfidfVectorizer</w:t>
+      </w:r>
+      <w:r>
+        <w:br/>
+      </w:r>
+      <w:r>
+        <w:rPr>
+          <w:rStyle w:val="ImportTok"/>
+        </w:rPr>
+        <w:t xml:space="preserve">from</w:t>
+      </w:r>
+      <w:r>
+        <w:rPr>
+          <w:rStyle w:val="NormalTok"/>
+        </w:rPr>
+        <w:t xml:space="preserve"> sklearn.compose </w:t>
+      </w:r>
+      <w:r>
+        <w:rPr>
+          <w:rStyle w:val="ImportTok"/>
+        </w:rPr>
+        <w:t xml:space="preserve">import</w:t>
+      </w:r>
+      <w:r>
+        <w:rPr>
+          <w:rStyle w:val="NormalTok"/>
+        </w:rPr>
+        <w:t xml:space="preserve"> ColumnTransformer</w:t>
+      </w:r>
+      <w:r>
+        <w:br/>
+      </w:r>
+      <w:r>
+        <w:rPr>
+          <w:rStyle w:val="ImportTok"/>
+        </w:rPr>
+        <w:t xml:space="preserve">from</w:t>
+      </w:r>
+      <w:r>
+        <w:rPr>
+          <w:rStyle w:val="NormalTok"/>
+        </w:rPr>
+        <w:t xml:space="preserve"> sklearn.pipeline </w:t>
+      </w:r>
+      <w:r>
+        <w:rPr>
+          <w:rStyle w:val="ImportTok"/>
+        </w:rPr>
+        <w:t xml:space="preserve">import</w:t>
+      </w:r>
+      <w:r>
+        <w:rPr>
+          <w:rStyle w:val="NormalTok"/>
+        </w:rPr>
+        <w:t xml:space="preserve"> Pipeline</w:t>
+      </w:r>
+      <w:r>
+        <w:br/>
+      </w:r>
+      <w:r>
+        <w:rPr>
+          <w:rStyle w:val="ImportTok"/>
+        </w:rPr>
+        <w:t xml:space="preserve">from</w:t>
+      </w:r>
+      <w:r>
+        <w:rPr>
+          <w:rStyle w:val="NormalTok"/>
+        </w:rPr>
+        <w:t xml:space="preserve"> sklearn.preprocessing </w:t>
+      </w:r>
+      <w:r>
+        <w:rPr>
+          <w:rStyle w:val="ImportTok"/>
+        </w:rPr>
+        <w:t xml:space="preserve">import</w:t>
+      </w:r>
+      <w:r>
+        <w:rPr>
+          <w:rStyle w:val="NormalTok"/>
+        </w:rPr>
+        <w:t xml:space="preserve"> OneHotEncoder, StandardScaler, FunctionTransformer</w:t>
+      </w:r>
+      <w:r>
+        <w:br/>
+      </w:r>
+      <w:r>
+        <w:rPr>
+          <w:rStyle w:val="ImportTok"/>
+        </w:rPr>
+        <w:t xml:space="preserve">from</w:t>
+      </w:r>
+      <w:r>
+        <w:rPr>
+          <w:rStyle w:val="NormalTok"/>
+        </w:rPr>
+        <w:t xml:space="preserve"> sklearn.impute </w:t>
+      </w:r>
+      <w:r>
+        <w:rPr>
+          <w:rStyle w:val="ImportTok"/>
+        </w:rPr>
+        <w:t xml:space="preserve">import</w:t>
+      </w:r>
+      <w:r>
+        <w:rPr>
+          <w:rStyle w:val="NormalTok"/>
+        </w:rPr>
+        <w:t xml:space="preserve"> SimpleImputer</w:t>
+      </w:r>
+      <w:r>
+        <w:br/>
+      </w:r>
+      <w:r>
+        <w:rPr>
+          <w:rStyle w:val="ImportTok"/>
+        </w:rPr>
+        <w:t xml:space="preserve">from</w:t>
+      </w:r>
+      <w:r>
+        <w:rPr>
+          <w:rStyle w:val="NormalTok"/>
+        </w:rPr>
+        <w:t xml:space="preserve"> sklearn.cluster </w:t>
+      </w:r>
+      <w:r>
+        <w:rPr>
+          <w:rStyle w:val="ImportTok"/>
+        </w:rPr>
+        <w:t xml:space="preserve">import</w:t>
+      </w:r>
+      <w:r>
+        <w:rPr>
+          <w:rStyle w:val="NormalTok"/>
+        </w:rPr>
+        <w:t xml:space="preserve"> KMeans</w:t>
+      </w:r>
+      <w:r>
+        <w:br/>
+      </w:r>
+      <w:r>
+        <w:rPr>
+          <w:rStyle w:val="ImportTok"/>
+        </w:rPr>
+        <w:t xml:space="preserve">from</w:t>
+      </w:r>
+      <w:r>
+        <w:rPr>
+          <w:rStyle w:val="NormalTok"/>
+        </w:rPr>
+        <w:t xml:space="preserve"> sklearn.metrics </w:t>
+      </w:r>
+      <w:r>
+        <w:rPr>
+          <w:rStyle w:val="ImportTok"/>
+        </w:rPr>
+        <w:t xml:space="preserve">import</w:t>
+      </w:r>
+      <w:r>
+        <w:rPr>
+          <w:rStyle w:val="NormalTok"/>
+        </w:rPr>
+        <w:t xml:space="preserve"> silhouette_score</w:t>
+      </w:r>
+      <w:r>
+        <w:br/>
+      </w:r>
+      <w:r>
+        <w:br/>
+      </w:r>
+      <w:r>
+        <w:rPr>
+          <w:rStyle w:val="NormalTok"/>
+        </w:rPr>
+        <w:t xml:space="preserve">os.makedirs(</w:t>
+      </w:r>
+      <w:r>
+        <w:rPr>
+          <w:rStyle w:val="StringTok"/>
+        </w:rPr>
+        <w:t xml:space="preserve">"output"</w:t>
+      </w:r>
+      <w:r>
+        <w:rPr>
+          <w:rStyle w:val="NormalTok"/>
+        </w:rPr>
+        <w:t xml:space="preserve">, exist_ok</w:t>
+      </w:r>
+      <w:r>
+        <w:rPr>
+          <w:rStyle w:val="OperatorTok"/>
+        </w:rPr>
+        <w:t xml:space="preserve">=</w:t>
+      </w:r>
+      <w:r>
+        <w:rPr>
+          <w:rStyle w:val="VariableTok"/>
+        </w:rPr>
+        <w:t xml:space="preserve">True</w:t>
+      </w:r>
+      <w:r>
+        <w:rPr>
+          <w:rStyle w:val="NormalTok"/>
+        </w:rPr>
+        <w:t xml:space="preserve">)</w:t>
+      </w:r>
+      <w:r>
+        <w:br/>
+      </w:r>
+      <w:r>
+        <w:br/>
+      </w:r>
+      <w:r>
+        <w:rPr>
+          <w:rStyle w:val="CommentTok"/>
+        </w:rPr>
+        <w:t xml:space="preserve"># Use your cleaned frame if present; else load CSV</w:t>
+      </w:r>
+      <w:r>
+        <w:br/>
+      </w:r>
+      <w:r>
+        <w:rPr>
+          <w:rStyle w:val="ControlFlowTok"/>
+        </w:rPr>
+        <w:t xml:space="preserve">try</w:t>
+      </w:r>
+      <w:r>
+        <w:rPr>
+          <w:rStyle w:val="NormalTok"/>
+        </w:rPr>
+        <w:t xml:space="preserve">:</w:t>
+      </w:r>
+      <w:r>
+        <w:br/>
+      </w:r>
+      <w:r>
+        <w:rPr>
+          <w:rStyle w:val="NormalTok"/>
+        </w:rPr>
+        <w:t xml:space="preserve">    df </w:t>
+      </w:r>
+      <w:r>
+        <w:rPr>
+          <w:rStyle w:val="OperatorTok"/>
+        </w:rPr>
+        <w:t xml:space="preserve">=</w:t>
+      </w:r>
+      <w:r>
+        <w:rPr>
+          <w:rStyle w:val="NormalTok"/>
+        </w:rPr>
+        <w:t xml:space="preserve"> raw_df.copy()</w:t>
+      </w:r>
+      <w:r>
+        <w:br/>
+      </w:r>
+      <w:r>
+        <w:rPr>
+          <w:rStyle w:val="ControlFlowTok"/>
+        </w:rPr>
+        <w:t xml:space="preserve">except</w:t>
+      </w:r>
+      <w:r>
+        <w:rPr>
+          <w:rStyle w:val="NormalTok"/>
+        </w:rPr>
+        <w:t xml:space="preserve"> </w:t>
+      </w:r>
+      <w:r>
+        <w:rPr>
+          <w:rStyle w:val="PreprocessorTok"/>
+        </w:rPr>
+        <w:t xml:space="preserve">NameError</w:t>
+      </w:r>
+      <w:r>
+        <w:rPr>
+          <w:rStyle w:val="NormalTok"/>
+        </w:rPr>
+        <w:t xml:space="preserve">:</w:t>
+      </w:r>
+      <w:r>
+        <w:br/>
+      </w:r>
+      <w:r>
+        <w:rPr>
+          <w:rStyle w:val="NormalTok"/>
+        </w:rPr>
+        <w:t xml:space="preserve">    df </w:t>
+      </w:r>
+      <w:r>
+        <w:rPr>
+          <w:rStyle w:val="OperatorTok"/>
+        </w:rPr>
+        <w:t xml:space="preserve">=</w:t>
+      </w:r>
+      <w:r>
+        <w:rPr>
+          <w:rStyle w:val="NormalTok"/>
+        </w:rPr>
+        <w:t xml:space="preserve"> pd.read_csv(</w:t>
+      </w:r>
+      <w:r>
+        <w:rPr>
+          <w:rStyle w:val="StringTok"/>
+        </w:rPr>
+        <w:t xml:space="preserve">"data/lightcast_job_postings.csv"</w:t>
+      </w:r>
+      <w:r>
+        <w:rPr>
+          <w:rStyle w:val="NormalTok"/>
+        </w:rPr>
+        <w:t xml:space="preserve">)</w:t>
+      </w:r>
+      <w:r>
+        <w:br/>
+      </w:r>
+      <w:r>
+        <w:br/>
+      </w:r>
+      <w:r>
+        <w:rPr>
+          <w:rStyle w:val="CommentTok"/>
+        </w:rPr>
+        <w:t xml:space="preserve"># Pick a title/text column robustly</w:t>
+      </w:r>
+      <w:r>
+        <w:br/>
+      </w:r>
+      <w:r>
+        <w:rPr>
+          <w:rStyle w:val="ControlFlowTok"/>
+        </w:rPr>
+        <w:t xml:space="preserve">for</w:t>
+      </w:r>
+      <w:r>
+        <w:rPr>
+          <w:rStyle w:val="NormalTok"/>
+        </w:rPr>
+        <w:t xml:space="preserve"> c </w:t>
+      </w:r>
+      <w:r>
+        <w:rPr>
+          <w:rStyle w:val="KeywordTok"/>
+        </w:rPr>
+        <w:t xml:space="preserve">in</w:t>
+      </w:r>
+      <w:r>
+        <w:rPr>
+          <w:rStyle w:val="NormalTok"/>
+        </w:rPr>
+        <w:t xml:space="preserve"> [</w:t>
+      </w:r>
+      <w:r>
+        <w:rPr>
+          <w:rStyle w:val="StringTok"/>
+        </w:rPr>
+        <w:t xml:space="preserve">"TITLE_CLEAN"</w:t>
+      </w:r>
+      <w:r>
+        <w:rPr>
+          <w:rStyle w:val="NormalTok"/>
+        </w:rPr>
+        <w:t xml:space="preserve">, </w:t>
+      </w:r>
+      <w:r>
+        <w:rPr>
+          <w:rStyle w:val="StringTok"/>
+        </w:rPr>
+        <w:t xml:space="preserve">"TITLE"</w:t>
+      </w:r>
+      <w:r>
+        <w:rPr>
+          <w:rStyle w:val="NormalTok"/>
+        </w:rPr>
+        <w:t xml:space="preserve">, </w:t>
+      </w:r>
+      <w:r>
+        <w:rPr>
+          <w:rStyle w:val="StringTok"/>
+        </w:rPr>
+        <w:t xml:space="preserve">"TITLE_NAME"</w:t>
+      </w:r>
+      <w:r>
+        <w:rPr>
+          <w:rStyle w:val="NormalTok"/>
+        </w:rPr>
+        <w:t xml:space="preserve">, </w:t>
+      </w:r>
+      <w:r>
+        <w:rPr>
+          <w:rStyle w:val="StringTok"/>
+        </w:rPr>
+        <w:t xml:space="preserve">"TITLE_RAW"</w:t>
+      </w:r>
+      <w:r>
+        <w:rPr>
+          <w:rStyle w:val="NormalTok"/>
+        </w:rPr>
+        <w:t xml:space="preserve">]:</w:t>
+      </w:r>
+      <w:r>
+        <w:br/>
+      </w:r>
+      <w:r>
+        <w:rPr>
+          <w:rStyle w:val="NormalTok"/>
+        </w:rPr>
+        <w:t xml:space="preserve">    </w:t>
+      </w:r>
+      <w:r>
+        <w:rPr>
+          <w:rStyle w:val="ControlFlowTok"/>
+        </w:rPr>
+        <w:t xml:space="preserve">if</w:t>
+      </w:r>
+      <w:r>
+        <w:rPr>
+          <w:rStyle w:val="NormalTok"/>
+        </w:rPr>
+        <w:t xml:space="preserve"> c </w:t>
+      </w:r>
+      <w:r>
+        <w:rPr>
+          <w:rStyle w:val="KeywordTok"/>
+        </w:rPr>
+        <w:t xml:space="preserve">in</w:t>
+      </w:r>
+      <w:r>
+        <w:rPr>
+          <w:rStyle w:val="NormalTok"/>
+        </w:rPr>
+        <w:t xml:space="preserve"> df.columns:</w:t>
+      </w:r>
+      <w:r>
+        <w:br/>
+      </w:r>
+      <w:r>
+        <w:rPr>
+          <w:rStyle w:val="NormalTok"/>
+        </w:rPr>
+        <w:t xml:space="preserve">        text_col </w:t>
+      </w:r>
+      <w:r>
+        <w:rPr>
+          <w:rStyle w:val="OperatorTok"/>
+        </w:rPr>
+        <w:t xml:space="preserve">=</w:t>
+      </w:r>
+      <w:r>
+        <w:rPr>
+          <w:rStyle w:val="NormalTok"/>
+        </w:rPr>
+        <w:t xml:space="preserve"> c</w:t>
+      </w:r>
+      <w:r>
+        <w:br/>
+      </w:r>
+      <w:r>
+        <w:rPr>
+          <w:rStyle w:val="NormalTok"/>
+        </w:rPr>
+        <w:t xml:space="preserve">        </w:t>
+      </w:r>
+      <w:r>
+        <w:rPr>
+          <w:rStyle w:val="ControlFlowTok"/>
+        </w:rPr>
+        <w:t xml:space="preserve">break</w:t>
+      </w:r>
+      <w:r>
+        <w:br/>
+      </w:r>
+      <w:r>
+        <w:rPr>
+          <w:rStyle w:val="ControlFlowTok"/>
+        </w:rPr>
+        <w:t xml:space="preserve">else</w:t>
+      </w:r>
+      <w:r>
+        <w:rPr>
+          <w:rStyle w:val="NormalTok"/>
+        </w:rPr>
+        <w:t xml:space="preserve">:</w:t>
+      </w:r>
+      <w:r>
+        <w:br/>
+      </w:r>
+      <w:r>
+        <w:rPr>
+          <w:rStyle w:val="NormalTok"/>
+        </w:rPr>
+        <w:t xml:space="preserve">    </w:t>
+      </w:r>
+      <w:r>
+        <w:rPr>
+          <w:rStyle w:val="ControlFlowTok"/>
+        </w:rPr>
+        <w:t xml:space="preserve">raise</w:t>
+      </w:r>
+      <w:r>
+        <w:rPr>
+          <w:rStyle w:val="NormalTok"/>
+        </w:rPr>
+        <w:t xml:space="preserve"> </w:t>
+      </w:r>
+      <w:r>
+        <w:rPr>
+          <w:rStyle w:val="PreprocessorTok"/>
+        </w:rPr>
+        <w:t xml:space="preserve">ValueError</w:t>
+      </w:r>
+      <w:r>
+        <w:rPr>
+          <w:rStyle w:val="NormalTok"/>
+        </w:rPr>
+        <w:t xml:space="preserve">(</w:t>
+      </w:r>
+      <w:r>
+        <w:rPr>
+          <w:rStyle w:val="StringTok"/>
+        </w:rPr>
+        <w:t xml:space="preserve">"No title column found (TITLE_CLEAN/TITLE/TITLE_NAME/TITLE_RAW)."</w:t>
+      </w:r>
+      <w:r>
+        <w:rPr>
+          <w:rStyle w:val="NormalTok"/>
+        </w:rPr>
+        <w:t xml:space="preserve">)</w:t>
+      </w:r>
+      <w:r>
+        <w:br/>
+      </w:r>
+      <w:r>
+        <w:br/>
+      </w:r>
+      <w:r>
+        <w:rPr>
+          <w:rStyle w:val="CommentTok"/>
+        </w:rPr>
+        <w:t xml:space="preserve"># Coerce useful numerics if present</w:t>
+      </w:r>
+      <w:r>
+        <w:br/>
+      </w:r>
+      <w:r>
+        <w:rPr>
+          <w:rStyle w:val="ControlFlowTok"/>
+        </w:rPr>
+        <w:t xml:space="preserve">for</w:t>
+      </w:r>
+      <w:r>
+        <w:rPr>
+          <w:rStyle w:val="NormalTok"/>
+        </w:rPr>
+        <w:t xml:space="preserve"> c </w:t>
+      </w:r>
+      <w:r>
+        <w:rPr>
+          <w:rStyle w:val="KeywordTok"/>
+        </w:rPr>
+        <w:t xml:space="preserve">in</w:t>
+      </w:r>
+      <w:r>
+        <w:rPr>
+          <w:rStyle w:val="NormalTok"/>
+        </w:rPr>
+        <w:t xml:space="preserve"> [</w:t>
+      </w:r>
+      <w:r>
+        <w:rPr>
+          <w:rStyle w:val="StringTok"/>
+        </w:rPr>
+        <w:t xml:space="preserve">"SALARY"</w:t>
+      </w:r>
+      <w:r>
+        <w:rPr>
+          <w:rStyle w:val="NormalTok"/>
+        </w:rPr>
+        <w:t xml:space="preserve">, </w:t>
+      </w:r>
+      <w:r>
+        <w:rPr>
+          <w:rStyle w:val="StringTok"/>
+        </w:rPr>
+        <w:t xml:space="preserve">"SALARY_FROM"</w:t>
+      </w:r>
+      <w:r>
+        <w:rPr>
+          <w:rStyle w:val="NormalTok"/>
+        </w:rPr>
+        <w:t xml:space="preserve">, </w:t>
+      </w:r>
+      <w:r>
+        <w:rPr>
+          <w:rStyle w:val="StringTok"/>
+        </w:rPr>
+        <w:t xml:space="preserve">"SALARY_TO"</w:t>
+      </w:r>
+      <w:r>
+        <w:rPr>
+          <w:rStyle w:val="NormalTok"/>
+        </w:rPr>
+        <w:t xml:space="preserve">, </w:t>
+      </w:r>
+      <w:r>
+        <w:rPr>
+          <w:rStyle w:val="StringTok"/>
+        </w:rPr>
+        <w:t xml:space="preserve">"MIN_YEARS_EXPERIENCE"</w:t>
+      </w:r>
+      <w:r>
+        <w:rPr>
+          <w:rStyle w:val="NormalTok"/>
+        </w:rPr>
+        <w:t xml:space="preserve">, </w:t>
+      </w:r>
+      <w:r>
+        <w:rPr>
+          <w:rStyle w:val="StringTok"/>
+        </w:rPr>
+        <w:t xml:space="preserve">"MAX_YEARS_EXPERIENCE"</w:t>
+      </w:r>
+      <w:r>
+        <w:rPr>
+          <w:rStyle w:val="NormalTok"/>
+        </w:rPr>
+        <w:t xml:space="preserve">, </w:t>
+      </w:r>
+      <w:r>
+        <w:rPr>
+          <w:rStyle w:val="StringTok"/>
+        </w:rPr>
+        <w:t xml:space="preserve">"DURATION"</w:t>
+      </w:r>
+      <w:r>
+        <w:rPr>
+          <w:rStyle w:val="NormalTok"/>
+        </w:rPr>
+        <w:t xml:space="preserve">]:</w:t>
+      </w:r>
+      <w:r>
+        <w:br/>
+      </w:r>
+      <w:r>
+        <w:rPr>
+          <w:rStyle w:val="NormalTok"/>
+        </w:rPr>
+        <w:t xml:space="preserve">    </w:t>
+      </w:r>
+      <w:r>
+        <w:rPr>
+          <w:rStyle w:val="ControlFlowTok"/>
+        </w:rPr>
+        <w:t xml:space="preserve">if</w:t>
+      </w:r>
+      <w:r>
+        <w:rPr>
+          <w:rStyle w:val="NormalTok"/>
+        </w:rPr>
+        <w:t xml:space="preserve"> c </w:t>
+      </w:r>
+      <w:r>
+        <w:rPr>
+          <w:rStyle w:val="KeywordTok"/>
+        </w:rPr>
+        <w:t xml:space="preserve">in</w:t>
+      </w:r>
+      <w:r>
+        <w:rPr>
+          <w:rStyle w:val="NormalTok"/>
+        </w:rPr>
+        <w:t xml:space="preserve"> df.columns:</w:t>
+      </w:r>
+      <w:r>
+        <w:br/>
+      </w:r>
+      <w:r>
+        <w:rPr>
+          <w:rStyle w:val="NormalTok"/>
+        </w:rPr>
+        <w:t xml:space="preserve">        df[c] </w:t>
+      </w:r>
+      <w:r>
+        <w:rPr>
+          <w:rStyle w:val="OperatorTok"/>
+        </w:rPr>
+        <w:t xml:space="preserve">=</w:t>
+      </w:r>
+      <w:r>
+        <w:rPr>
+          <w:rStyle w:val="NormalTok"/>
+        </w:rPr>
+        <w:t xml:space="preserve"> pd.to_numeric(df[c], errors</w:t>
+      </w:r>
+      <w:r>
+        <w:rPr>
+          <w:rStyle w:val="OperatorTok"/>
+        </w:rPr>
+        <w:t xml:space="preserve">=</w:t>
+      </w:r>
+      <w:r>
+        <w:rPr>
+          <w:rStyle w:val="StringTok"/>
+        </w:rPr>
+        <w:t xml:space="preserve">"coerce"</w:t>
+      </w:r>
+      <w:r>
+        <w:rPr>
+          <w:rStyle w:val="NormalTok"/>
+        </w:rPr>
+        <w:t xml:space="preserve">)</w:t>
+      </w:r>
+      <w:r>
+        <w:br/>
+      </w:r>
+      <w:r>
+        <w:br/>
+      </w:r>
+      <w:r>
+        <w:rPr>
+          <w:rStyle w:val="CommentTok"/>
+        </w:rPr>
+        <w:t xml:space="preserve"># Candidate categoricals (kept if present &amp; not too wide)</w:t>
+      </w:r>
+      <w:r>
+        <w:br/>
+      </w:r>
+      <w:r>
+        <w:rPr>
+          <w:rStyle w:val="NormalTok"/>
+        </w:rPr>
+        <w:t xml:space="preserve">candidate_cat </w:t>
+      </w:r>
+      <w:r>
+        <w:rPr>
+          <w:rStyle w:val="OperatorTok"/>
+        </w:rPr>
+        <w:t xml:space="preserve">=</w:t>
+      </w:r>
+      <w:r>
+        <w:rPr>
+          <w:rStyle w:val="NormalTok"/>
+        </w:rPr>
+        <w:t xml:space="preserve"> [</w:t>
+      </w:r>
+      <w:r>
+        <w:br/>
+      </w:r>
+      <w:r>
+        <w:rPr>
+          <w:rStyle w:val="NormalTok"/>
+        </w:rPr>
+        <w:t xml:space="preserve">    </w:t>
+      </w:r>
+      <w:r>
+        <w:rPr>
+          <w:rStyle w:val="StringTok"/>
+        </w:rPr>
+        <w:t xml:space="preserve">"REMOTE_TYPE_NAME"</w:t>
+      </w:r>
+      <w:r>
+        <w:rPr>
+          <w:rStyle w:val="NormalTok"/>
+        </w:rPr>
+        <w:t xml:space="preserve">, </w:t>
+      </w:r>
+      <w:r>
+        <w:rPr>
+          <w:rStyle w:val="StringTok"/>
+        </w:rPr>
+        <w:t xml:space="preserve">"STATE_NAME"</w:t>
+      </w:r>
+      <w:r>
+        <w:rPr>
+          <w:rStyle w:val="NormalTok"/>
+        </w:rPr>
+        <w:t xml:space="preserve">, </w:t>
+      </w:r>
+      <w:r>
+        <w:rPr>
+          <w:rStyle w:val="StringTok"/>
+        </w:rPr>
+        <w:t xml:space="preserve">"EMPLOYMENT_TYPE_NAME"</w:t>
+      </w:r>
+      <w:r>
+        <w:rPr>
+          <w:rStyle w:val="NormalTok"/>
+        </w:rPr>
+        <w:t xml:space="preserve">,</w:t>
+      </w:r>
+      <w:r>
+        <w:br/>
+      </w:r>
+      <w:r>
+        <w:rPr>
+          <w:rStyle w:val="NormalTok"/>
+        </w:rPr>
+        <w:t xml:space="preserve">    </w:t>
+      </w:r>
+      <w:r>
+        <w:rPr>
+          <w:rStyle w:val="StringTok"/>
+        </w:rPr>
+        <w:t xml:space="preserve">"COMPANY_IS_STAFFING"</w:t>
+      </w:r>
+      <w:r>
+        <w:rPr>
+          <w:rStyle w:val="NormalTok"/>
+        </w:rPr>
+        <w:t xml:space="preserve">, </w:t>
+      </w:r>
+      <w:r>
+        <w:rPr>
+          <w:rStyle w:val="StringTok"/>
+        </w:rPr>
+        <w:t xml:space="preserve">"NAICS_2022_6_NAME"</w:t>
+      </w:r>
+      <w:r>
+        <w:rPr>
+          <w:rStyle w:val="NormalTok"/>
+        </w:rPr>
+        <w:t xml:space="preserve">, </w:t>
+      </w:r>
+      <w:r>
+        <w:rPr>
+          <w:rStyle w:val="StringTok"/>
+        </w:rPr>
+        <w:t xml:space="preserve">"ONET_NAME"</w:t>
+      </w:r>
+      <w:r>
+        <w:rPr>
+          <w:rStyle w:val="NormalTok"/>
+        </w:rPr>
+        <w:t xml:space="preserve">, </w:t>
+      </w:r>
+      <w:r>
+        <w:rPr>
+          <w:rStyle w:val="StringTok"/>
+        </w:rPr>
+        <w:t xml:space="preserve">"SOC_2021_5_NAME"</w:t>
+      </w:r>
+      <w:r>
+        <w:br/>
+      </w:r>
+      <w:r>
+        <w:rPr>
+          <w:rStyle w:val="NormalTok"/>
+        </w:rPr>
+        <w:t xml:space="preserve">]</w:t>
+      </w:r>
+      <w:r>
+        <w:br/>
+      </w:r>
+      <w:r>
+        <w:rPr>
+          <w:rStyle w:val="NormalTok"/>
+        </w:rPr>
+        <w:t xml:space="preserve">cat_cols </w:t>
+      </w:r>
+      <w:r>
+        <w:rPr>
+          <w:rStyle w:val="OperatorTok"/>
+        </w:rPr>
+        <w:t xml:space="preserve">=</w:t>
+      </w:r>
+      <w:r>
+        <w:rPr>
+          <w:rStyle w:val="NormalTok"/>
+        </w:rPr>
+        <w:t xml:space="preserve"> [c </w:t>
+      </w:r>
+      <w:r>
+        <w:rPr>
+          <w:rStyle w:val="ControlFlowTok"/>
+        </w:rPr>
+        <w:t xml:space="preserve">for</w:t>
+      </w:r>
+      <w:r>
+        <w:rPr>
+          <w:rStyle w:val="NormalTok"/>
+        </w:rPr>
+        <w:t xml:space="preserve"> c </w:t>
+      </w:r>
+      <w:r>
+        <w:rPr>
+          <w:rStyle w:val="KeywordTok"/>
+        </w:rPr>
+        <w:t xml:space="preserve">in</w:t>
+      </w:r>
+      <w:r>
+        <w:rPr>
+          <w:rStyle w:val="NormalTok"/>
+        </w:rPr>
+        <w:t xml:space="preserve"> candidate_cat </w:t>
+      </w:r>
+      <w:r>
+        <w:rPr>
+          <w:rStyle w:val="ControlFlowTok"/>
+        </w:rPr>
+        <w:t xml:space="preserve">if</w:t>
+      </w:r>
+      <w:r>
+        <w:rPr>
+          <w:rStyle w:val="NormalTok"/>
+        </w:rPr>
+        <w:t xml:space="preserve"> c </w:t>
+      </w:r>
+      <w:r>
+        <w:rPr>
+          <w:rStyle w:val="KeywordTok"/>
+        </w:rPr>
+        <w:t xml:space="preserve">in</w:t>
+      </w:r>
+      <w:r>
+        <w:rPr>
+          <w:rStyle w:val="NormalTok"/>
+        </w:rPr>
+        <w:t xml:space="preserve"> df.columns]</w:t>
+      </w:r>
+      <w:r>
+        <w:br/>
+      </w:r>
+      <w:r>
+        <w:rPr>
+          <w:rStyle w:val="NormalTok"/>
+        </w:rPr>
+        <w:t xml:space="preserve">cat_cols </w:t>
+      </w:r>
+      <w:r>
+        <w:rPr>
+          <w:rStyle w:val="OperatorTok"/>
+        </w:rPr>
+        <w:t xml:space="preserve">=</w:t>
+      </w:r>
+      <w:r>
+        <w:rPr>
+          <w:rStyle w:val="NormalTok"/>
+        </w:rPr>
+        <w:t xml:space="preserve"> [c </w:t>
+      </w:r>
+      <w:r>
+        <w:rPr>
+          <w:rStyle w:val="ControlFlowTok"/>
+        </w:rPr>
+        <w:t xml:space="preserve">for</w:t>
+      </w:r>
+      <w:r>
+        <w:rPr>
+          <w:rStyle w:val="NormalTok"/>
+        </w:rPr>
+        <w:t xml:space="preserve"> c </w:t>
+      </w:r>
+      <w:r>
+        <w:rPr>
+          <w:rStyle w:val="KeywordTok"/>
+        </w:rPr>
+        <w:t xml:space="preserve">in</w:t>
+      </w:r>
+      <w:r>
+        <w:rPr>
+          <w:rStyle w:val="NormalTok"/>
+        </w:rPr>
+        <w:t xml:space="preserve"> cat_cols </w:t>
+      </w:r>
+      <w:r>
+        <w:rPr>
+          <w:rStyle w:val="ControlFlowTok"/>
+        </w:rPr>
+        <w:t xml:space="preserve">if</w:t>
+      </w:r>
+      <w:r>
+        <w:rPr>
+          <w:rStyle w:val="NormalTok"/>
+        </w:rPr>
+        <w:t xml:space="preserve"> df[c].nunique(dropna</w:t>
+      </w:r>
+      <w:r>
+        <w:rPr>
+          <w:rStyle w:val="OperatorTok"/>
+        </w:rPr>
+        <w:t xml:space="preserve">=</w:t>
+      </w:r>
+      <w:r>
+        <w:rPr>
+          <w:rStyle w:val="VariableTok"/>
+        </w:rPr>
+        <w:t xml:space="preserve">True</w:t>
+      </w:r>
+      <w:r>
+        <w:rPr>
+          <w:rStyle w:val="NormalTok"/>
+        </w:rPr>
+        <w:t xml:space="preserve">) </w:t>
+      </w:r>
+      <w:r>
+        <w:rPr>
+          <w:rStyle w:val="OperatorTok"/>
+        </w:rPr>
+        <w:t xml:space="preserve">&lt;=</w:t>
+      </w:r>
+      <w:r>
+        <w:rPr>
+          <w:rStyle w:val="NormalTok"/>
+        </w:rPr>
+        <w:t xml:space="preserve"> </w:t>
+      </w:r>
+      <w:r>
+        <w:rPr>
+          <w:rStyle w:val="DecValTok"/>
+        </w:rPr>
+        <w:t xml:space="preserve">200</w:t>
+      </w:r>
+      <w:r>
+        <w:rPr>
+          <w:rStyle w:val="NormalTok"/>
+        </w:rPr>
+        <w:t xml:space="preserve">]</w:t>
+      </w:r>
+      <w:r>
+        <w:br/>
+      </w:r>
+      <w:r>
+        <w:br/>
+      </w:r>
+      <w:r>
+        <w:rPr>
+          <w:rStyle w:val="NormalTok"/>
+        </w:rPr>
+        <w:t xml:space="preserve">num_cols </w:t>
+      </w:r>
+      <w:r>
+        <w:rPr>
+          <w:rStyle w:val="OperatorTok"/>
+        </w:rPr>
+        <w:t xml:space="preserve">=</w:t>
+      </w:r>
+      <w:r>
+        <w:rPr>
+          <w:rStyle w:val="NormalTok"/>
+        </w:rPr>
+        <w:t xml:space="preserve"> [c </w:t>
+      </w:r>
+      <w:r>
+        <w:rPr>
+          <w:rStyle w:val="ControlFlowTok"/>
+        </w:rPr>
+        <w:t xml:space="preserve">for</w:t>
+      </w:r>
+      <w:r>
+        <w:rPr>
+          <w:rStyle w:val="NormalTok"/>
+        </w:rPr>
+        <w:t xml:space="preserve"> c </w:t>
+      </w:r>
+      <w:r>
+        <w:rPr>
+          <w:rStyle w:val="KeywordTok"/>
+        </w:rPr>
+        <w:t xml:space="preserve">in</w:t>
+      </w:r>
+      <w:r>
+        <w:rPr>
+          <w:rStyle w:val="NormalTok"/>
+        </w:rPr>
+        <w:t xml:space="preserve"> [</w:t>
+      </w:r>
+      <w:r>
+        <w:rPr>
+          <w:rStyle w:val="StringTok"/>
+        </w:rPr>
+        <w:t xml:space="preserve">"SALARY"</w:t>
+      </w:r>
+      <w:r>
+        <w:rPr>
+          <w:rStyle w:val="NormalTok"/>
+        </w:rPr>
+        <w:t xml:space="preserve">, </w:t>
+      </w:r>
+      <w:r>
+        <w:rPr>
+          <w:rStyle w:val="StringTok"/>
+        </w:rPr>
+        <w:t xml:space="preserve">"MIN_YEARS_EXPERIENCE"</w:t>
+      </w:r>
+      <w:r>
+        <w:rPr>
+          <w:rStyle w:val="NormalTok"/>
+        </w:rPr>
+        <w:t xml:space="preserve">, </w:t>
+      </w:r>
+      <w:r>
+        <w:rPr>
+          <w:rStyle w:val="StringTok"/>
+        </w:rPr>
+        <w:t xml:space="preserve">"MAX_YEARS_EXPERIENCE"</w:t>
+      </w:r>
+      <w:r>
+        <w:rPr>
+          <w:rStyle w:val="NormalTok"/>
+        </w:rPr>
+        <w:t xml:space="preserve">, </w:t>
+      </w:r>
+      <w:r>
+        <w:rPr>
+          <w:rStyle w:val="StringTok"/>
+        </w:rPr>
+        <w:t xml:space="preserve">"DURATION"</w:t>
+      </w:r>
+      <w:r>
+        <w:rPr>
+          <w:rStyle w:val="NormalTok"/>
+        </w:rPr>
+        <w:t xml:space="preserve">] </w:t>
+      </w:r>
+      <w:r>
+        <w:rPr>
+          <w:rStyle w:val="ControlFlowTok"/>
+        </w:rPr>
+        <w:t xml:space="preserve">if</w:t>
+      </w:r>
+      <w:r>
+        <w:rPr>
+          <w:rStyle w:val="NormalTok"/>
+        </w:rPr>
+        <w:t xml:space="preserve"> c </w:t>
+      </w:r>
+      <w:r>
+        <w:rPr>
+          <w:rStyle w:val="KeywordTok"/>
+        </w:rPr>
+        <w:t xml:space="preserve">in</w:t>
+      </w:r>
+      <w:r>
+        <w:rPr>
+          <w:rStyle w:val="NormalTok"/>
+        </w:rPr>
+        <w:t xml:space="preserve"> df.columns]</w:t>
+      </w:r>
+      <w:r>
+        <w:br/>
+      </w:r>
+      <w:r>
+        <w:br/>
+      </w:r>
+      <w:r>
+        <w:rPr>
+          <w:rStyle w:val="BuiltInTok"/>
+        </w:rPr>
+        <w:t xml:space="preserve">print</w:t>
+      </w:r>
+      <w:r>
+        <w:rPr>
+          <w:rStyle w:val="NormalTok"/>
+        </w:rPr>
+        <w:t xml:space="preserve">(</w:t>
+      </w:r>
+      <w:r>
+        <w:rPr>
+          <w:rStyle w:val="StringTok"/>
+        </w:rPr>
+        <w:t xml:space="preserve">"Using columns:"</w:t>
+      </w:r>
+      <w:r>
+        <w:rPr>
+          <w:rStyle w:val="NormalTok"/>
+        </w:rPr>
+        <w:t xml:space="preserve">)</w:t>
+      </w:r>
+      <w:r>
+        <w:br/>
+      </w:r>
+      <w:r>
+        <w:rPr>
+          <w:rStyle w:val="BuiltInTok"/>
+        </w:rPr>
+        <w:t xml:space="preserve">print</w:t>
+      </w:r>
+      <w:r>
+        <w:rPr>
+          <w:rStyle w:val="NormalTok"/>
+        </w:rPr>
+        <w:t xml:space="preserve">(</w:t>
+      </w:r>
+      <w:r>
+        <w:rPr>
+          <w:rStyle w:val="StringTok"/>
+        </w:rPr>
+        <w:t xml:space="preserve">"  text_col:"</w:t>
+      </w:r>
+      <w:r>
+        <w:rPr>
+          <w:rStyle w:val="NormalTok"/>
+        </w:rPr>
+        <w:t xml:space="preserve">, text_col)</w:t>
+      </w:r>
+      <w:r>
+        <w:br/>
+      </w:r>
+      <w:r>
+        <w:rPr>
+          <w:rStyle w:val="BuiltInTok"/>
+        </w:rPr>
+        <w:t xml:space="preserve">print</w:t>
+      </w:r>
+      <w:r>
+        <w:rPr>
+          <w:rStyle w:val="NormalTok"/>
+        </w:rPr>
+        <w:t xml:space="preserve">(</w:t>
+      </w:r>
+      <w:r>
+        <w:rPr>
+          <w:rStyle w:val="StringTok"/>
+        </w:rPr>
+        <w:t xml:space="preserve">"  cat_cols:"</w:t>
+      </w:r>
+      <w:r>
+        <w:rPr>
+          <w:rStyle w:val="NormalTok"/>
+        </w:rPr>
+        <w:t xml:space="preserve">, cat_cols)</w:t>
+      </w:r>
+      <w:r>
+        <w:br/>
+      </w:r>
+      <w:r>
+        <w:rPr>
+          <w:rStyle w:val="BuiltInTok"/>
+        </w:rPr>
+        <w:t xml:space="preserve">print</w:t>
+      </w:r>
+      <w:r>
+        <w:rPr>
+          <w:rStyle w:val="NormalTok"/>
+        </w:rPr>
+        <w:t xml:space="preserve">(</w:t>
+      </w:r>
+      <w:r>
+        <w:rPr>
+          <w:rStyle w:val="StringTok"/>
+        </w:rPr>
+        <w:t xml:space="preserve">"  num_cols:"</w:t>
+      </w:r>
+      <w:r>
+        <w:rPr>
+          <w:rStyle w:val="NormalTok"/>
+        </w:rPr>
+        <w:t xml:space="preserve">, num_cols)</w:t>
+      </w:r>
+      <w:r>
+        <w:br/>
+      </w:r>
+      <w:r>
+        <w:br/>
+      </w:r>
+      <w:r>
+        <w:rPr>
+          <w:rStyle w:val="NormalTok"/>
+        </w:rPr>
+        <w:t xml:space="preserve">RANDOM_STATE </w:t>
+      </w:r>
+      <w:r>
+        <w:rPr>
+          <w:rStyle w:val="OperatorTok"/>
+        </w:rPr>
+        <w:t xml:space="preserve">=</w:t>
+      </w:r>
+      <w:r>
+        <w:rPr>
+          <w:rStyle w:val="NormalTok"/>
+        </w:rPr>
+        <w:t xml:space="preserve"> </w:t>
+      </w:r>
+      <w:r>
+        <w:rPr>
+          <w:rStyle w:val="DecValTok"/>
+        </w:rPr>
+        <w:t xml:space="preserve">42</w:t>
       </w:r>
     </w:p>
     <w:p>
@@ -49,1404 +1446,36 @@
       </w:pPr>
       <w:r>
         <w:rPr>
-          <w:rStyle w:val="ImportTok"/>
-        </w:rPr>
-        <w:t xml:space="preserve">import</w:t>
-      </w:r>
-      <w:r>
-        <w:rPr>
-          <w:rStyle w:val="NormalTok"/>
-        </w:rPr>
-        <w:t xml:space="preserve"> os, re</w:t>
-      </w:r>
-      <w:r>
-        <w:br/>
-      </w:r>
-      <w:r>
-        <w:rPr>
-          <w:rStyle w:val="ImportTok"/>
-        </w:rPr>
-        <w:t xml:space="preserve">import</w:t>
-      </w:r>
-      <w:r>
-        <w:rPr>
-          <w:rStyle w:val="NormalTok"/>
-        </w:rPr>
-        <w:t xml:space="preserve"> numpy </w:t>
-      </w:r>
-      <w:r>
-        <w:rPr>
-          <w:rStyle w:val="ImportTok"/>
-        </w:rPr>
-        <w:t xml:space="preserve">as</w:t>
-      </w:r>
-      <w:r>
-        <w:rPr>
-          <w:rStyle w:val="NormalTok"/>
-        </w:rPr>
-        <w:t xml:space="preserve"> np</w:t>
-      </w:r>
-      <w:r>
-        <w:br/>
-      </w:r>
-      <w:r>
-        <w:rPr>
-          <w:rStyle w:val="ImportTok"/>
-        </w:rPr>
-        <w:t xml:space="preserve">import</w:t>
-      </w:r>
-      <w:r>
-        <w:rPr>
-          <w:rStyle w:val="NormalTok"/>
-        </w:rPr>
-        <w:t xml:space="preserve"> pandas </w:t>
-      </w:r>
-      <w:r>
-        <w:rPr>
-          <w:rStyle w:val="ImportTok"/>
-        </w:rPr>
-        <w:t xml:space="preserve">as</w:t>
-      </w:r>
-      <w:r>
-        <w:rPr>
-          <w:rStyle w:val="NormalTok"/>
-        </w:rPr>
-        <w:t xml:space="preserve"> pd</w:t>
-      </w:r>
-      <w:r>
-        <w:br/>
-      </w:r>
-      <w:r>
-        <w:rPr>
-          <w:rStyle w:val="ImportTok"/>
-        </w:rPr>
-        <w:t xml:space="preserve">import</w:t>
-      </w:r>
-      <w:r>
-        <w:rPr>
-          <w:rStyle w:val="NormalTok"/>
-        </w:rPr>
-        <w:t xml:space="preserve"> matplotlib.pyplot </w:t>
-      </w:r>
-      <w:r>
-        <w:rPr>
-          <w:rStyle w:val="ImportTok"/>
-        </w:rPr>
-        <w:t xml:space="preserve">as</w:t>
-      </w:r>
-      <w:r>
-        <w:rPr>
-          <w:rStyle w:val="NormalTok"/>
-        </w:rPr>
-        <w:t xml:space="preserve"> plt</w:t>
-      </w:r>
-      <w:r>
-        <w:br/>
-      </w:r>
-      <w:r>
-        <w:br/>
-      </w:r>
-      <w:r>
-        <w:rPr>
-          <w:rStyle w:val="ImportTok"/>
-        </w:rPr>
-        <w:t xml:space="preserve">from</w:t>
-      </w:r>
-      <w:r>
-        <w:rPr>
-          <w:rStyle w:val="NormalTok"/>
-        </w:rPr>
-        <w:t xml:space="preserve"> sklearn.feature_extraction.text </w:t>
-      </w:r>
-      <w:r>
-        <w:rPr>
-          <w:rStyle w:val="ImportTok"/>
-        </w:rPr>
-        <w:t xml:space="preserve">import</w:t>
-      </w:r>
-      <w:r>
-        <w:rPr>
-          <w:rStyle w:val="NormalTok"/>
-        </w:rPr>
-        <w:t xml:space="preserve"> TfidfVectorizer</w:t>
-      </w:r>
-      <w:r>
-        <w:br/>
-      </w:r>
-      <w:r>
-        <w:rPr>
-          <w:rStyle w:val="ImportTok"/>
-        </w:rPr>
-        <w:t xml:space="preserve">from</w:t>
-      </w:r>
-      <w:r>
-        <w:rPr>
-          <w:rStyle w:val="NormalTok"/>
-        </w:rPr>
-        <w:t xml:space="preserve"> sklearn.compose </w:t>
-      </w:r>
-      <w:r>
-        <w:rPr>
-          <w:rStyle w:val="ImportTok"/>
-        </w:rPr>
-        <w:t xml:space="preserve">import</w:t>
-      </w:r>
-      <w:r>
-        <w:rPr>
-          <w:rStyle w:val="NormalTok"/>
-        </w:rPr>
-        <w:t xml:space="preserve"> ColumnTransformer</w:t>
-      </w:r>
-      <w:r>
-        <w:br/>
-      </w:r>
-      <w:r>
-        <w:rPr>
-          <w:rStyle w:val="ImportTok"/>
-        </w:rPr>
-        <w:t xml:space="preserve">from</w:t>
-      </w:r>
-      <w:r>
-        <w:rPr>
-          <w:rStyle w:val="NormalTok"/>
-        </w:rPr>
-        <w:t xml:space="preserve"> sklearn.pipeline </w:t>
-      </w:r>
-      <w:r>
-        <w:rPr>
-          <w:rStyle w:val="ImportTok"/>
-        </w:rPr>
-        <w:t xml:space="preserve">import</w:t>
-      </w:r>
-      <w:r>
-        <w:rPr>
-          <w:rStyle w:val="NormalTok"/>
-        </w:rPr>
-        <w:t xml:space="preserve"> Pipeline</w:t>
-      </w:r>
-      <w:r>
-        <w:br/>
-      </w:r>
-      <w:r>
-        <w:rPr>
-          <w:rStyle w:val="ImportTok"/>
-        </w:rPr>
-        <w:t xml:space="preserve">from</w:t>
-      </w:r>
-      <w:r>
-        <w:rPr>
-          <w:rStyle w:val="NormalTok"/>
-        </w:rPr>
-        <w:t xml:space="preserve"> sklearn.preprocessing </w:t>
-      </w:r>
-      <w:r>
-        <w:rPr>
-          <w:rStyle w:val="ImportTok"/>
-        </w:rPr>
-        <w:t xml:space="preserve">import</w:t>
-      </w:r>
-      <w:r>
-        <w:rPr>
-          <w:rStyle w:val="NormalTok"/>
-        </w:rPr>
-        <w:t xml:space="preserve"> OneHotEncoder, StandardScaler, FunctionTransformer</w:t>
-      </w:r>
-      <w:r>
-        <w:br/>
-      </w:r>
-      <w:r>
-        <w:rPr>
-          <w:rStyle w:val="ImportTok"/>
-        </w:rPr>
-        <w:t xml:space="preserve">from</w:t>
-      </w:r>
-      <w:r>
-        <w:rPr>
-          <w:rStyle w:val="NormalTok"/>
-        </w:rPr>
-        <w:t xml:space="preserve"> sklearn.impute </w:t>
-      </w:r>
-      <w:r>
-        <w:rPr>
-          <w:rStyle w:val="ImportTok"/>
-        </w:rPr>
-        <w:t xml:space="preserve">import</w:t>
-      </w:r>
-      <w:r>
-        <w:rPr>
-          <w:rStyle w:val="NormalTok"/>
-        </w:rPr>
-        <w:t xml:space="preserve"> SimpleImputer</w:t>
-      </w:r>
-      <w:r>
-        <w:br/>
-      </w:r>
-      <w:r>
-        <w:rPr>
-          <w:rStyle w:val="ImportTok"/>
-        </w:rPr>
-        <w:t xml:space="preserve">from</w:t>
-      </w:r>
-      <w:r>
-        <w:rPr>
-          <w:rStyle w:val="NormalTok"/>
-        </w:rPr>
-        <w:t xml:space="preserve"> sklearn.cluster </w:t>
-      </w:r>
-      <w:r>
-        <w:rPr>
-          <w:rStyle w:val="ImportTok"/>
-        </w:rPr>
-        <w:t xml:space="preserve">import</w:t>
-      </w:r>
-      <w:r>
-        <w:rPr>
-          <w:rStyle w:val="NormalTok"/>
-        </w:rPr>
-        <w:t xml:space="preserve"> KMeans</w:t>
-      </w:r>
-      <w:r>
-        <w:br/>
-      </w:r>
-      <w:r>
-        <w:rPr>
-          <w:rStyle w:val="ImportTok"/>
-        </w:rPr>
-        <w:t xml:space="preserve">from</w:t>
-      </w:r>
-      <w:r>
-        <w:rPr>
-          <w:rStyle w:val="NormalTok"/>
-        </w:rPr>
-        <w:t xml:space="preserve"> sklearn.metrics </w:t>
-      </w:r>
-      <w:r>
-        <w:rPr>
-          <w:rStyle w:val="ImportTok"/>
-        </w:rPr>
-        <w:t xml:space="preserve">import</w:t>
-      </w:r>
-      <w:r>
-        <w:rPr>
-          <w:rStyle w:val="NormalTok"/>
-        </w:rPr>
-        <w:t xml:space="preserve"> silhouette_score</w:t>
-      </w:r>
-      <w:r>
-        <w:br/>
-      </w:r>
-      <w:r>
-        <w:br/>
-      </w:r>
-      <w:r>
-        <w:rPr>
-          <w:rStyle w:val="NormalTok"/>
-        </w:rPr>
-        <w:t xml:space="preserve">os.makedirs(</w:t>
-      </w:r>
-      <w:r>
-        <w:rPr>
-          <w:rStyle w:val="StringTok"/>
-        </w:rPr>
-        <w:t xml:space="preserve">"output"</w:t>
-      </w:r>
-      <w:r>
-        <w:rPr>
-          <w:rStyle w:val="NormalTok"/>
-        </w:rPr>
-        <w:t xml:space="preserve">, exist_ok</w:t>
-      </w:r>
-      <w:r>
-        <w:rPr>
-          <w:rStyle w:val="OperatorTok"/>
-        </w:rPr>
-        <w:t xml:space="preserve">=</w:t>
-      </w:r>
-      <w:r>
-        <w:rPr>
-          <w:rStyle w:val="VariableTok"/>
-        </w:rPr>
-        <w:t xml:space="preserve">True</w:t>
-      </w:r>
-      <w:r>
-        <w:rPr>
-          <w:rStyle w:val="NormalTok"/>
-        </w:rPr>
-        <w:t xml:space="preserve">)</w:t>
-      </w:r>
-      <w:r>
-        <w:br/>
-      </w:r>
-      <w:r>
-        <w:br/>
-      </w:r>
-      <w:r>
-        <w:rPr>
-          <w:rStyle w:val="CommentTok"/>
-        </w:rPr>
-        <w:t xml:space="preserve"># Use your cleaned frame if present; else load CSV</w:t>
-      </w:r>
-      <w:r>
-        <w:br/>
-      </w:r>
-      <w:r>
-        <w:rPr>
-          <w:rStyle w:val="ControlFlowTok"/>
-        </w:rPr>
-        <w:t xml:space="preserve">try</w:t>
-      </w:r>
-      <w:r>
-        <w:rPr>
-          <w:rStyle w:val="NormalTok"/>
-        </w:rPr>
-        <w:t xml:space="preserve">:</w:t>
-      </w:r>
-      <w:r>
-        <w:br/>
-      </w:r>
-      <w:r>
-        <w:rPr>
-          <w:rStyle w:val="NormalTok"/>
-        </w:rPr>
-        <w:t xml:space="preserve">    df </w:t>
-      </w:r>
-      <w:r>
-        <w:rPr>
-          <w:rStyle w:val="OperatorTok"/>
-        </w:rPr>
-        <w:t xml:space="preserve">=</w:t>
-      </w:r>
-      <w:r>
-        <w:rPr>
-          <w:rStyle w:val="NormalTok"/>
-        </w:rPr>
-        <w:t xml:space="preserve"> raw_df.copy()</w:t>
-      </w:r>
-      <w:r>
-        <w:br/>
-      </w:r>
-      <w:r>
-        <w:rPr>
-          <w:rStyle w:val="ControlFlowTok"/>
-        </w:rPr>
-        <w:t xml:space="preserve">except</w:t>
-      </w:r>
-      <w:r>
-        <w:rPr>
-          <w:rStyle w:val="NormalTok"/>
-        </w:rPr>
-        <w:t xml:space="preserve"> </w:t>
-      </w:r>
-      <w:r>
-        <w:rPr>
-          <w:rStyle w:val="PreprocessorTok"/>
-        </w:rPr>
-        <w:t xml:space="preserve">NameError</w:t>
-      </w:r>
-      <w:r>
-        <w:rPr>
-          <w:rStyle w:val="NormalTok"/>
-        </w:rPr>
-        <w:t xml:space="preserve">:</w:t>
-      </w:r>
-      <w:r>
-        <w:br/>
-      </w:r>
-      <w:r>
-        <w:rPr>
-          <w:rStyle w:val="NormalTok"/>
-        </w:rPr>
-        <w:t xml:space="preserve">    df </w:t>
-      </w:r>
-      <w:r>
-        <w:rPr>
-          <w:rStyle w:val="OperatorTok"/>
-        </w:rPr>
-        <w:t xml:space="preserve">=</w:t>
-      </w:r>
-      <w:r>
-        <w:rPr>
-          <w:rStyle w:val="NormalTok"/>
-        </w:rPr>
-        <w:t xml:space="preserve"> pd.read_csv(</w:t>
-      </w:r>
-      <w:r>
-        <w:rPr>
-          <w:rStyle w:val="StringTok"/>
-        </w:rPr>
-        <w:t xml:space="preserve">"data/lightcast_job_postings.csv"</w:t>
-      </w:r>
-      <w:r>
-        <w:rPr>
-          <w:rStyle w:val="NormalTok"/>
-        </w:rPr>
-        <w:t xml:space="preserve">)</w:t>
-      </w:r>
-      <w:r>
-        <w:br/>
-      </w:r>
-      <w:r>
-        <w:br/>
-      </w:r>
-      <w:r>
-        <w:rPr>
-          <w:rStyle w:val="CommentTok"/>
-        </w:rPr>
-        <w:t xml:space="preserve"># Pick a title/text column robustly</w:t>
-      </w:r>
-      <w:r>
-        <w:br/>
-      </w:r>
-      <w:r>
-        <w:rPr>
-          <w:rStyle w:val="ControlFlowTok"/>
-        </w:rPr>
-        <w:t xml:space="preserve">for</w:t>
-      </w:r>
-      <w:r>
-        <w:rPr>
-          <w:rStyle w:val="NormalTok"/>
-        </w:rPr>
-        <w:t xml:space="preserve"> c </w:t>
-      </w:r>
-      <w:r>
-        <w:rPr>
-          <w:rStyle w:val="KeywordTok"/>
-        </w:rPr>
-        <w:t xml:space="preserve">in</w:t>
-      </w:r>
-      <w:r>
-        <w:rPr>
-          <w:rStyle w:val="NormalTok"/>
-        </w:rPr>
-        <w:t xml:space="preserve"> [</w:t>
-      </w:r>
-      <w:r>
-        <w:rPr>
-          <w:rStyle w:val="StringTok"/>
-        </w:rPr>
-        <w:t xml:space="preserve">"TITLE_CLEAN"</w:t>
-      </w:r>
-      <w:r>
-        <w:rPr>
-          <w:rStyle w:val="NormalTok"/>
-        </w:rPr>
-        <w:t xml:space="preserve">, </w:t>
-      </w:r>
-      <w:r>
-        <w:rPr>
-          <w:rStyle w:val="StringTok"/>
-        </w:rPr>
-        <w:t xml:space="preserve">"TITLE"</w:t>
-      </w:r>
-      <w:r>
-        <w:rPr>
-          <w:rStyle w:val="NormalTok"/>
-        </w:rPr>
-        <w:t xml:space="preserve">, </w:t>
-      </w:r>
-      <w:r>
-        <w:rPr>
-          <w:rStyle w:val="StringTok"/>
-        </w:rPr>
-        <w:t xml:space="preserve">"TITLE_NAME"</w:t>
-      </w:r>
-      <w:r>
-        <w:rPr>
-          <w:rStyle w:val="NormalTok"/>
-        </w:rPr>
-        <w:t xml:space="preserve">, </w:t>
-      </w:r>
-      <w:r>
-        <w:rPr>
-          <w:rStyle w:val="StringTok"/>
-        </w:rPr>
-        <w:t xml:space="preserve">"TITLE_RAW"</w:t>
-      </w:r>
-      <w:r>
-        <w:rPr>
-          <w:rStyle w:val="NormalTok"/>
-        </w:rPr>
-        <w:t xml:space="preserve">]:</w:t>
-      </w:r>
-      <w:r>
-        <w:br/>
-      </w:r>
-      <w:r>
-        <w:rPr>
-          <w:rStyle w:val="NormalTok"/>
-        </w:rPr>
-        <w:t xml:space="preserve">    </w:t>
-      </w:r>
-      <w:r>
-        <w:rPr>
-          <w:rStyle w:val="ControlFlowTok"/>
-        </w:rPr>
-        <w:t xml:space="preserve">if</w:t>
-      </w:r>
-      <w:r>
-        <w:rPr>
-          <w:rStyle w:val="NormalTok"/>
-        </w:rPr>
-        <w:t xml:space="preserve"> c </w:t>
-      </w:r>
-      <w:r>
-        <w:rPr>
-          <w:rStyle w:val="KeywordTok"/>
-        </w:rPr>
-        <w:t xml:space="preserve">in</w:t>
-      </w:r>
-      <w:r>
-        <w:rPr>
-          <w:rStyle w:val="NormalTok"/>
-        </w:rPr>
-        <w:t xml:space="preserve"> df.columns:</w:t>
-      </w:r>
-      <w:r>
-        <w:br/>
-      </w:r>
-      <w:r>
-        <w:rPr>
-          <w:rStyle w:val="NormalTok"/>
-        </w:rPr>
-        <w:t xml:space="preserve">        text_col </w:t>
-      </w:r>
-      <w:r>
-        <w:rPr>
-          <w:rStyle w:val="OperatorTok"/>
-        </w:rPr>
-        <w:t xml:space="preserve">=</w:t>
-      </w:r>
-      <w:r>
-        <w:rPr>
-          <w:rStyle w:val="NormalTok"/>
-        </w:rPr>
-        <w:t xml:space="preserve"> c</w:t>
-      </w:r>
-      <w:r>
-        <w:br/>
-      </w:r>
-      <w:r>
-        <w:rPr>
-          <w:rStyle w:val="NormalTok"/>
-        </w:rPr>
-        <w:t xml:space="preserve">        </w:t>
-      </w:r>
-      <w:r>
-        <w:rPr>
-          <w:rStyle w:val="ControlFlowTok"/>
-        </w:rPr>
-        <w:t xml:space="preserve">break</w:t>
-      </w:r>
-      <w:r>
-        <w:br/>
-      </w:r>
-      <w:r>
-        <w:rPr>
-          <w:rStyle w:val="ControlFlowTok"/>
-        </w:rPr>
-        <w:t xml:space="preserve">else</w:t>
-      </w:r>
-      <w:r>
-        <w:rPr>
-          <w:rStyle w:val="NormalTok"/>
-        </w:rPr>
-        <w:t xml:space="preserve">:</w:t>
-      </w:r>
-      <w:r>
-        <w:br/>
-      </w:r>
-      <w:r>
-        <w:rPr>
-          <w:rStyle w:val="NormalTok"/>
-        </w:rPr>
-        <w:t xml:space="preserve">    </w:t>
-      </w:r>
-      <w:r>
-        <w:rPr>
-          <w:rStyle w:val="ControlFlowTok"/>
-        </w:rPr>
-        <w:t xml:space="preserve">raise</w:t>
-      </w:r>
-      <w:r>
-        <w:rPr>
-          <w:rStyle w:val="NormalTok"/>
-        </w:rPr>
-        <w:t xml:space="preserve"> </w:t>
-      </w:r>
-      <w:r>
-        <w:rPr>
-          <w:rStyle w:val="PreprocessorTok"/>
-        </w:rPr>
-        <w:t xml:space="preserve">ValueError</w:t>
-      </w:r>
-      <w:r>
-        <w:rPr>
-          <w:rStyle w:val="NormalTok"/>
-        </w:rPr>
-        <w:t xml:space="preserve">(</w:t>
-      </w:r>
-      <w:r>
-        <w:rPr>
-          <w:rStyle w:val="StringTok"/>
-        </w:rPr>
-        <w:t xml:space="preserve">"No title column found (TITLE_CLEAN/TITLE/TITLE_NAME/TITLE_RAW)."</w:t>
-      </w:r>
-      <w:r>
-        <w:rPr>
-          <w:rStyle w:val="NormalTok"/>
-        </w:rPr>
-        <w:t xml:space="preserve">)</w:t>
-      </w:r>
-      <w:r>
-        <w:br/>
-      </w:r>
-      <w:r>
-        <w:br/>
-      </w:r>
-      <w:r>
-        <w:rPr>
-          <w:rStyle w:val="CommentTok"/>
-        </w:rPr>
-        <w:t xml:space="preserve"># Coerce useful numerics if present</w:t>
-      </w:r>
-      <w:r>
-        <w:br/>
-      </w:r>
-      <w:r>
-        <w:rPr>
-          <w:rStyle w:val="ControlFlowTok"/>
-        </w:rPr>
-        <w:t xml:space="preserve">for</w:t>
-      </w:r>
-      <w:r>
-        <w:rPr>
-          <w:rStyle w:val="NormalTok"/>
-        </w:rPr>
-        <w:t xml:space="preserve"> c </w:t>
-      </w:r>
-      <w:r>
-        <w:rPr>
-          <w:rStyle w:val="KeywordTok"/>
-        </w:rPr>
-        <w:t xml:space="preserve">in</w:t>
-      </w:r>
-      <w:r>
-        <w:rPr>
-          <w:rStyle w:val="NormalTok"/>
-        </w:rPr>
-        <w:t xml:space="preserve"> [</w:t>
-      </w:r>
-      <w:r>
-        <w:rPr>
-          <w:rStyle w:val="StringTok"/>
-        </w:rPr>
-        <w:t xml:space="preserve">"SALARY"</w:t>
-      </w:r>
-      <w:r>
-        <w:rPr>
-          <w:rStyle w:val="NormalTok"/>
-        </w:rPr>
-        <w:t xml:space="preserve">, </w:t>
-      </w:r>
-      <w:r>
-        <w:rPr>
-          <w:rStyle w:val="StringTok"/>
-        </w:rPr>
-        <w:t xml:space="preserve">"SALARY_FROM"</w:t>
-      </w:r>
-      <w:r>
-        <w:rPr>
-          <w:rStyle w:val="NormalTok"/>
-        </w:rPr>
-        <w:t xml:space="preserve">, </w:t>
-      </w:r>
-      <w:r>
-        <w:rPr>
-          <w:rStyle w:val="StringTok"/>
-        </w:rPr>
-        <w:t xml:space="preserve">"SALARY_TO"</w:t>
-      </w:r>
-      <w:r>
-        <w:rPr>
-          <w:rStyle w:val="NormalTok"/>
-        </w:rPr>
-        <w:t xml:space="preserve">, </w:t>
-      </w:r>
-      <w:r>
-        <w:rPr>
-          <w:rStyle w:val="StringTok"/>
-        </w:rPr>
-        <w:t xml:space="preserve">"MIN_YEARS_EXPERIENCE"</w:t>
-      </w:r>
-      <w:r>
-        <w:rPr>
-          <w:rStyle w:val="NormalTok"/>
-        </w:rPr>
-        <w:t xml:space="preserve">, </w:t>
-      </w:r>
-      <w:r>
-        <w:rPr>
-          <w:rStyle w:val="StringTok"/>
-        </w:rPr>
-        <w:t xml:space="preserve">"MAX_YEARS_EXPERIENCE"</w:t>
-      </w:r>
-      <w:r>
-        <w:rPr>
-          <w:rStyle w:val="NormalTok"/>
-        </w:rPr>
-        <w:t xml:space="preserve">, </w:t>
-      </w:r>
-      <w:r>
-        <w:rPr>
-          <w:rStyle w:val="StringTok"/>
-        </w:rPr>
-        <w:t xml:space="preserve">"DURATION"</w:t>
-      </w:r>
-      <w:r>
-        <w:rPr>
-          <w:rStyle w:val="NormalTok"/>
-        </w:rPr>
-        <w:t xml:space="preserve">]:</w:t>
-      </w:r>
-      <w:r>
-        <w:br/>
-      </w:r>
-      <w:r>
-        <w:rPr>
-          <w:rStyle w:val="NormalTok"/>
-        </w:rPr>
-        <w:t xml:space="preserve">    </w:t>
-      </w:r>
-      <w:r>
-        <w:rPr>
-          <w:rStyle w:val="ControlFlowTok"/>
-        </w:rPr>
-        <w:t xml:space="preserve">if</w:t>
-      </w:r>
-      <w:r>
-        <w:rPr>
-          <w:rStyle w:val="NormalTok"/>
-        </w:rPr>
-        <w:t xml:space="preserve"> c </w:t>
-      </w:r>
-      <w:r>
-        <w:rPr>
-          <w:rStyle w:val="KeywordTok"/>
-        </w:rPr>
-        <w:t xml:space="preserve">in</w:t>
-      </w:r>
-      <w:r>
-        <w:rPr>
-          <w:rStyle w:val="NormalTok"/>
-        </w:rPr>
-        <w:t xml:space="preserve"> df.columns:</w:t>
-      </w:r>
-      <w:r>
-        <w:br/>
-      </w:r>
-      <w:r>
-        <w:rPr>
-          <w:rStyle w:val="NormalTok"/>
-        </w:rPr>
-        <w:t xml:space="preserve">        df[c] </w:t>
-      </w:r>
-      <w:r>
-        <w:rPr>
-          <w:rStyle w:val="OperatorTok"/>
-        </w:rPr>
-        <w:t xml:space="preserve">=</w:t>
-      </w:r>
-      <w:r>
-        <w:rPr>
-          <w:rStyle w:val="NormalTok"/>
-        </w:rPr>
-        <w:t xml:space="preserve"> pd.to_numeric(df[c], errors</w:t>
-      </w:r>
-      <w:r>
-        <w:rPr>
-          <w:rStyle w:val="OperatorTok"/>
-        </w:rPr>
-        <w:t xml:space="preserve">=</w:t>
-      </w:r>
-      <w:r>
-        <w:rPr>
-          <w:rStyle w:val="StringTok"/>
-        </w:rPr>
-        <w:t xml:space="preserve">"coerce"</w:t>
-      </w:r>
-      <w:r>
-        <w:rPr>
-          <w:rStyle w:val="NormalTok"/>
-        </w:rPr>
-        <w:t xml:space="preserve">)</w:t>
-      </w:r>
-      <w:r>
-        <w:br/>
-      </w:r>
-      <w:r>
-        <w:br/>
-      </w:r>
-      <w:r>
-        <w:rPr>
-          <w:rStyle w:val="CommentTok"/>
-        </w:rPr>
-        <w:t xml:space="preserve"># Candidate categoricals (kept if present &amp; not too wide)</w:t>
-      </w:r>
-      <w:r>
-        <w:br/>
-      </w:r>
-      <w:r>
-        <w:rPr>
-          <w:rStyle w:val="NormalTok"/>
-        </w:rPr>
-        <w:t xml:space="preserve">candidate_cat </w:t>
-      </w:r>
-      <w:r>
-        <w:rPr>
-          <w:rStyle w:val="OperatorTok"/>
-        </w:rPr>
-        <w:t xml:space="preserve">=</w:t>
-      </w:r>
-      <w:r>
-        <w:rPr>
-          <w:rStyle w:val="NormalTok"/>
-        </w:rPr>
-        <w:t xml:space="preserve"> [</w:t>
-      </w:r>
-      <w:r>
-        <w:br/>
-      </w:r>
-      <w:r>
-        <w:rPr>
-          <w:rStyle w:val="NormalTok"/>
-        </w:rPr>
-        <w:t xml:space="preserve">    </w:t>
-      </w:r>
-      <w:r>
-        <w:rPr>
-          <w:rStyle w:val="StringTok"/>
-        </w:rPr>
-        <w:t xml:space="preserve">"REMOTE_TYPE_NAME"</w:t>
-      </w:r>
-      <w:r>
-        <w:rPr>
-          <w:rStyle w:val="NormalTok"/>
-        </w:rPr>
-        <w:t xml:space="preserve">, </w:t>
-      </w:r>
-      <w:r>
-        <w:rPr>
-          <w:rStyle w:val="StringTok"/>
-        </w:rPr>
-        <w:t xml:space="preserve">"STATE_NAME"</w:t>
-      </w:r>
-      <w:r>
-        <w:rPr>
-          <w:rStyle w:val="NormalTok"/>
-        </w:rPr>
-        <w:t xml:space="preserve">, </w:t>
-      </w:r>
-      <w:r>
-        <w:rPr>
-          <w:rStyle w:val="StringTok"/>
-        </w:rPr>
-        <w:t xml:space="preserve">"EMPLOYMENT_TYPE_NAME"</w:t>
-      </w:r>
-      <w:r>
-        <w:rPr>
-          <w:rStyle w:val="NormalTok"/>
-        </w:rPr>
-        <w:t xml:space="preserve">,</w:t>
-      </w:r>
-      <w:r>
-        <w:br/>
-      </w:r>
-      <w:r>
-        <w:rPr>
-          <w:rStyle w:val="NormalTok"/>
-        </w:rPr>
-        <w:t xml:space="preserve">    </w:t>
-      </w:r>
-      <w:r>
-        <w:rPr>
-          <w:rStyle w:val="StringTok"/>
-        </w:rPr>
-        <w:t xml:space="preserve">"COMPANY_IS_STAFFING"</w:t>
-      </w:r>
-      <w:r>
-        <w:rPr>
-          <w:rStyle w:val="NormalTok"/>
-        </w:rPr>
-        <w:t xml:space="preserve">, </w:t>
-      </w:r>
-      <w:r>
-        <w:rPr>
-          <w:rStyle w:val="StringTok"/>
-        </w:rPr>
-        <w:t xml:space="preserve">"NAICS_2022_6_NAME"</w:t>
-      </w:r>
-      <w:r>
-        <w:rPr>
-          <w:rStyle w:val="NormalTok"/>
-        </w:rPr>
-        <w:t xml:space="preserve">, </w:t>
-      </w:r>
-      <w:r>
-        <w:rPr>
-          <w:rStyle w:val="StringTok"/>
-        </w:rPr>
-        <w:t xml:space="preserve">"ONET_NAME"</w:t>
-      </w:r>
-      <w:r>
-        <w:rPr>
-          <w:rStyle w:val="NormalTok"/>
-        </w:rPr>
-        <w:t xml:space="preserve">, </w:t>
-      </w:r>
-      <w:r>
-        <w:rPr>
-          <w:rStyle w:val="StringTok"/>
-        </w:rPr>
-        <w:t xml:space="preserve">"SOC_2021_5_NAME"</w:t>
-      </w:r>
-      <w:r>
-        <w:br/>
-      </w:r>
-      <w:r>
-        <w:rPr>
-          <w:rStyle w:val="NormalTok"/>
-        </w:rPr>
-        <w:t xml:space="preserve">]</w:t>
-      </w:r>
-      <w:r>
-        <w:br/>
-      </w:r>
-      <w:r>
-        <w:rPr>
-          <w:rStyle w:val="NormalTok"/>
-        </w:rPr>
-        <w:t xml:space="preserve">cat_cols </w:t>
-      </w:r>
-      <w:r>
-        <w:rPr>
-          <w:rStyle w:val="OperatorTok"/>
-        </w:rPr>
-        <w:t xml:space="preserve">=</w:t>
-      </w:r>
-      <w:r>
-        <w:rPr>
-          <w:rStyle w:val="NormalTok"/>
-        </w:rPr>
-        <w:t xml:space="preserve"> [c </w:t>
-      </w:r>
-      <w:r>
-        <w:rPr>
-          <w:rStyle w:val="ControlFlowTok"/>
-        </w:rPr>
-        <w:t xml:space="preserve">for</w:t>
-      </w:r>
-      <w:r>
-        <w:rPr>
-          <w:rStyle w:val="NormalTok"/>
-        </w:rPr>
-        <w:t xml:space="preserve"> c </w:t>
-      </w:r>
-      <w:r>
-        <w:rPr>
-          <w:rStyle w:val="KeywordTok"/>
-        </w:rPr>
-        <w:t xml:space="preserve">in</w:t>
-      </w:r>
-      <w:r>
-        <w:rPr>
-          <w:rStyle w:val="NormalTok"/>
-        </w:rPr>
-        <w:t xml:space="preserve"> candidate_cat </w:t>
-      </w:r>
-      <w:r>
-        <w:rPr>
-          <w:rStyle w:val="ControlFlowTok"/>
-        </w:rPr>
-        <w:t xml:space="preserve">if</w:t>
-      </w:r>
-      <w:r>
-        <w:rPr>
-          <w:rStyle w:val="NormalTok"/>
-        </w:rPr>
-        <w:t xml:space="preserve"> c </w:t>
-      </w:r>
-      <w:r>
-        <w:rPr>
-          <w:rStyle w:val="KeywordTok"/>
-        </w:rPr>
-        <w:t xml:space="preserve">in</w:t>
-      </w:r>
-      <w:r>
-        <w:rPr>
-          <w:rStyle w:val="NormalTok"/>
-        </w:rPr>
-        <w:t xml:space="preserve"> df.columns]</w:t>
-      </w:r>
-      <w:r>
-        <w:br/>
-      </w:r>
-      <w:r>
-        <w:rPr>
-          <w:rStyle w:val="NormalTok"/>
-        </w:rPr>
-        <w:t xml:space="preserve">cat_cols </w:t>
-      </w:r>
-      <w:r>
-        <w:rPr>
-          <w:rStyle w:val="OperatorTok"/>
-        </w:rPr>
-        <w:t xml:space="preserve">=</w:t>
-      </w:r>
-      <w:r>
-        <w:rPr>
-          <w:rStyle w:val="NormalTok"/>
-        </w:rPr>
-        <w:t xml:space="preserve"> [c </w:t>
-      </w:r>
-      <w:r>
-        <w:rPr>
-          <w:rStyle w:val="ControlFlowTok"/>
-        </w:rPr>
-        <w:t xml:space="preserve">for</w:t>
-      </w:r>
-      <w:r>
-        <w:rPr>
-          <w:rStyle w:val="NormalTok"/>
-        </w:rPr>
-        <w:t xml:space="preserve"> c </w:t>
-      </w:r>
-      <w:r>
-        <w:rPr>
-          <w:rStyle w:val="KeywordTok"/>
-        </w:rPr>
-        <w:t xml:space="preserve">in</w:t>
-      </w:r>
-      <w:r>
-        <w:rPr>
-          <w:rStyle w:val="NormalTok"/>
-        </w:rPr>
-        <w:t xml:space="preserve"> cat_cols </w:t>
-      </w:r>
-      <w:r>
-        <w:rPr>
-          <w:rStyle w:val="ControlFlowTok"/>
-        </w:rPr>
-        <w:t xml:space="preserve">if</w:t>
-      </w:r>
-      <w:r>
-        <w:rPr>
-          <w:rStyle w:val="NormalTok"/>
-        </w:rPr>
-        <w:t xml:space="preserve"> df[c].nunique(dropna</w:t>
-      </w:r>
-      <w:r>
-        <w:rPr>
-          <w:rStyle w:val="OperatorTok"/>
-        </w:rPr>
-        <w:t xml:space="preserve">=</w:t>
-      </w:r>
-      <w:r>
-        <w:rPr>
-          <w:rStyle w:val="VariableTok"/>
-        </w:rPr>
-        <w:t xml:space="preserve">True</w:t>
-      </w:r>
-      <w:r>
-        <w:rPr>
-          <w:rStyle w:val="NormalTok"/>
-        </w:rPr>
-        <w:t xml:space="preserve">) </w:t>
-      </w:r>
-      <w:r>
-        <w:rPr>
-          <w:rStyle w:val="OperatorTok"/>
-        </w:rPr>
-        <w:t xml:space="preserve">&lt;=</w:t>
-      </w:r>
-      <w:r>
-        <w:rPr>
-          <w:rStyle w:val="NormalTok"/>
-        </w:rPr>
-        <w:t xml:space="preserve"> </w:t>
-      </w:r>
-      <w:r>
-        <w:rPr>
-          <w:rStyle w:val="DecValTok"/>
-        </w:rPr>
-        <w:t xml:space="preserve">200</w:t>
-      </w:r>
-      <w:r>
-        <w:rPr>
-          <w:rStyle w:val="NormalTok"/>
-        </w:rPr>
-        <w:t xml:space="preserve">]</w:t>
-      </w:r>
-      <w:r>
-        <w:br/>
-      </w:r>
-      <w:r>
-        <w:br/>
-      </w:r>
-      <w:r>
-        <w:rPr>
-          <w:rStyle w:val="NormalTok"/>
-        </w:rPr>
-        <w:t xml:space="preserve">num_cols </w:t>
-      </w:r>
-      <w:r>
-        <w:rPr>
-          <w:rStyle w:val="OperatorTok"/>
-        </w:rPr>
-        <w:t xml:space="preserve">=</w:t>
-      </w:r>
-      <w:r>
-        <w:rPr>
-          <w:rStyle w:val="NormalTok"/>
-        </w:rPr>
-        <w:t xml:space="preserve"> [c </w:t>
-      </w:r>
-      <w:r>
-        <w:rPr>
-          <w:rStyle w:val="ControlFlowTok"/>
-        </w:rPr>
-        <w:t xml:space="preserve">for</w:t>
-      </w:r>
-      <w:r>
-        <w:rPr>
-          <w:rStyle w:val="NormalTok"/>
-        </w:rPr>
-        <w:t xml:space="preserve"> c </w:t>
-      </w:r>
-      <w:r>
-        <w:rPr>
-          <w:rStyle w:val="KeywordTok"/>
-        </w:rPr>
-        <w:t xml:space="preserve">in</w:t>
-      </w:r>
-      <w:r>
-        <w:rPr>
-          <w:rStyle w:val="NormalTok"/>
-        </w:rPr>
-        <w:t xml:space="preserve"> [</w:t>
-      </w:r>
-      <w:r>
-        <w:rPr>
-          <w:rStyle w:val="StringTok"/>
-        </w:rPr>
-        <w:t xml:space="preserve">"SALARY"</w:t>
-      </w:r>
-      <w:r>
-        <w:rPr>
-          <w:rStyle w:val="NormalTok"/>
-        </w:rPr>
-        <w:t xml:space="preserve">, </w:t>
-      </w:r>
-      <w:r>
-        <w:rPr>
-          <w:rStyle w:val="StringTok"/>
-        </w:rPr>
-        <w:t xml:space="preserve">"MIN_YEARS_EXPERIENCE"</w:t>
-      </w:r>
-      <w:r>
-        <w:rPr>
-          <w:rStyle w:val="NormalTok"/>
-        </w:rPr>
-        <w:t xml:space="preserve">, </w:t>
-      </w:r>
-      <w:r>
-        <w:rPr>
-          <w:rStyle w:val="StringTok"/>
-        </w:rPr>
-        <w:t xml:space="preserve">"MAX_YEARS_EXPERIENCE"</w:t>
-      </w:r>
-      <w:r>
-        <w:rPr>
-          <w:rStyle w:val="NormalTok"/>
-        </w:rPr>
-        <w:t xml:space="preserve">, </w:t>
-      </w:r>
-      <w:r>
-        <w:rPr>
-          <w:rStyle w:val="StringTok"/>
-        </w:rPr>
-        <w:t xml:space="preserve">"DURATION"</w:t>
-      </w:r>
-      <w:r>
-        <w:rPr>
-          <w:rStyle w:val="NormalTok"/>
-        </w:rPr>
-        <w:t xml:space="preserve">] </w:t>
-      </w:r>
-      <w:r>
-        <w:rPr>
-          <w:rStyle w:val="ControlFlowTok"/>
-        </w:rPr>
-        <w:t xml:space="preserve">if</w:t>
-      </w:r>
-      <w:r>
-        <w:rPr>
-          <w:rStyle w:val="NormalTok"/>
-        </w:rPr>
-        <w:t xml:space="preserve"> c </w:t>
-      </w:r>
-      <w:r>
-        <w:rPr>
-          <w:rStyle w:val="KeywordTok"/>
-        </w:rPr>
-        <w:t xml:space="preserve">in</w:t>
-      </w:r>
-      <w:r>
-        <w:rPr>
-          <w:rStyle w:val="NormalTok"/>
-        </w:rPr>
-        <w:t xml:space="preserve"> df.columns]</w:t>
-      </w:r>
-      <w:r>
-        <w:br/>
-      </w:r>
-      <w:r>
-        <w:br/>
-      </w:r>
-      <w:r>
-        <w:rPr>
-          <w:rStyle w:val="BuiltInTok"/>
-        </w:rPr>
-        <w:t xml:space="preserve">print</w:t>
-      </w:r>
-      <w:r>
-        <w:rPr>
-          <w:rStyle w:val="NormalTok"/>
-        </w:rPr>
-        <w:t xml:space="preserve">(</w:t>
-      </w:r>
-      <w:r>
-        <w:rPr>
-          <w:rStyle w:val="StringTok"/>
-        </w:rPr>
-        <w:t xml:space="preserve">"Using columns:"</w:t>
-      </w:r>
-      <w:r>
-        <w:rPr>
-          <w:rStyle w:val="NormalTok"/>
-        </w:rPr>
-        <w:t xml:space="preserve">)</w:t>
-      </w:r>
-      <w:r>
-        <w:br/>
-      </w:r>
-      <w:r>
-        <w:rPr>
-          <w:rStyle w:val="BuiltInTok"/>
-        </w:rPr>
-        <w:t xml:space="preserve">print</w:t>
-      </w:r>
-      <w:r>
-        <w:rPr>
-          <w:rStyle w:val="NormalTok"/>
-        </w:rPr>
-        <w:t xml:space="preserve">(</w:t>
-      </w:r>
-      <w:r>
-        <w:rPr>
-          <w:rStyle w:val="StringTok"/>
-        </w:rPr>
-        <w:t xml:space="preserve">"  text_col:"</w:t>
-      </w:r>
-      <w:r>
-        <w:rPr>
-          <w:rStyle w:val="NormalTok"/>
-        </w:rPr>
-        <w:t xml:space="preserve">, text_col)</w:t>
-      </w:r>
-      <w:r>
-        <w:br/>
-      </w:r>
-      <w:r>
-        <w:rPr>
-          <w:rStyle w:val="BuiltInTok"/>
-        </w:rPr>
-        <w:t xml:space="preserve">print</w:t>
-      </w:r>
-      <w:r>
-        <w:rPr>
-          <w:rStyle w:val="NormalTok"/>
-        </w:rPr>
-        <w:t xml:space="preserve">(</w:t>
-      </w:r>
-      <w:r>
-        <w:rPr>
-          <w:rStyle w:val="StringTok"/>
-        </w:rPr>
-        <w:t xml:space="preserve">"  cat_cols:"</w:t>
-      </w:r>
-      <w:r>
-        <w:rPr>
-          <w:rStyle w:val="NormalTok"/>
-        </w:rPr>
-        <w:t xml:space="preserve">, cat_cols)</w:t>
-      </w:r>
-      <w:r>
-        <w:br/>
-      </w:r>
-      <w:r>
-        <w:rPr>
-          <w:rStyle w:val="BuiltInTok"/>
-        </w:rPr>
-        <w:t xml:space="preserve">print</w:t>
-      </w:r>
-      <w:r>
-        <w:rPr>
-          <w:rStyle w:val="NormalTok"/>
-        </w:rPr>
-        <w:t xml:space="preserve">(</w:t>
-      </w:r>
-      <w:r>
-        <w:rPr>
-          <w:rStyle w:val="StringTok"/>
-        </w:rPr>
-        <w:t xml:space="preserve">"  num_cols:"</w:t>
-      </w:r>
-      <w:r>
-        <w:rPr>
-          <w:rStyle w:val="NormalTok"/>
-        </w:rPr>
-        <w:t xml:space="preserve">, num_cols)</w:t>
-      </w:r>
-      <w:r>
-        <w:br/>
-      </w:r>
-      <w:r>
-        <w:br/>
-      </w:r>
-      <w:r>
-        <w:rPr>
-          <w:rStyle w:val="NormalTok"/>
-        </w:rPr>
-        <w:t xml:space="preserve">RANDOM_STATE </w:t>
-      </w:r>
-      <w:r>
-        <w:rPr>
-          <w:rStyle w:val="OperatorTok"/>
-        </w:rPr>
-        <w:t xml:space="preserve">=</w:t>
-      </w:r>
-      <w:r>
-        <w:rPr>
-          <w:rStyle w:val="NormalTok"/>
-        </w:rPr>
-        <w:t xml:space="preserve"> </w:t>
-      </w:r>
-      <w:r>
-        <w:rPr>
-          <w:rStyle w:val="DecValTok"/>
-        </w:rPr>
-        <w:t xml:space="preserve">42</w:t>
+          <w:rStyle w:val="VerbatimChar"/>
+        </w:rPr>
+        <w:t xml:space="preserve">Using columns:</w:t>
+      </w:r>
+      <w:r>
+        <w:br/>
+      </w:r>
+      <w:r>
+        <w:rPr>
+          <w:rStyle w:val="VerbatimChar"/>
+        </w:rPr>
+        <w:t xml:space="preserve">  text_col: TITLE_CLEAN</w:t>
+      </w:r>
+      <w:r>
+        <w:br/>
+      </w:r>
+      <w:r>
+        <w:rPr>
+          <w:rStyle w:val="VerbatimChar"/>
+        </w:rPr>
+        <w:t xml:space="preserve">  cat_cols: ['REMOTE_TYPE_NAME', 'STATE_NAME', 'EMPLOYMENT_TYPE_NAME', 'COMPANY_IS_STAFFING', 'ONET_NAME', 'SOC_2021_5_NAME']</w:t>
+      </w:r>
+      <w:r>
+        <w:br/>
+      </w:r>
+      <w:r>
+        <w:rPr>
+          <w:rStyle w:val="VerbatimChar"/>
+        </w:rPr>
+        <w:t xml:space="preserve">  num_cols: ['SALARY', 'MIN_YEARS_EXPERIENCE', 'MAX_YEARS_EXPERIENCE', 'DURATION']</w:t>
       </w:r>
     </w:p>
     <w:p>
@@ -1457,7 +1486,7 @@
         <w:rPr>
           <w:rStyle w:val="VerbatimChar"/>
         </w:rPr>
-        <w:t xml:space="preserve">/var/folders/xq/hz_jsm8n7916kt1g6zzwf7cm0000gn/T/ipykernel_81779/3257818786.py:20: DtypeWarning:</w:t>
+        <w:t xml:space="preserve">/var/folders/7j/ct705g296ls7nrjh30h9pyg40000gn/T/ipykernel_59115/3257818786.py:20: DtypeWarning:</w:t>
       </w:r>
       <w:r>
         <w:br/>
@@ -1470,6 +1499,15 @@
           <w:rStyle w:val="VerbatimChar"/>
         </w:rPr>
         <w:t xml:space="preserve">Columns (19,30) have mixed types. Specify dtype option on import or set low_memory=False.</w:t>
+      </w:r>
+    </w:p>
+    <w:bookmarkStart w:id="20" w:name="helpers"/>
+    <w:p>
+      <w:pPr>
+        <w:pStyle w:val="Heading1"/>
+      </w:pPr>
+      <w:r>
+        <w:t xml:space="preserve">Helpers</w:t>
       </w:r>
     </w:p>
     <w:p>
@@ -1478,46 +1516,532 @@
       </w:pPr>
       <w:r>
         <w:rPr>
-          <w:rStyle w:val="VerbatimChar"/>
-        </w:rPr>
-        <w:t xml:space="preserve">Using columns:</w:t>
-      </w:r>
-      <w:r>
-        <w:br/>
-      </w:r>
-      <w:r>
-        <w:rPr>
-          <w:rStyle w:val="VerbatimChar"/>
-        </w:rPr>
-        <w:t xml:space="preserve">  text_col: TITLE_CLEAN</w:t>
-      </w:r>
-      <w:r>
-        <w:br/>
-      </w:r>
-      <w:r>
-        <w:rPr>
-          <w:rStyle w:val="VerbatimChar"/>
-        </w:rPr>
-        <w:t xml:space="preserve">  cat_cols: ['REMOTE_TYPE_NAME', 'STATE_NAME', 'EMPLOYMENT_TYPE_NAME', 'COMPANY_IS_STAFFING', 'ONET_NAME', 'SOC_2021_5_NAME']</w:t>
-      </w:r>
-      <w:r>
-        <w:br/>
-      </w:r>
-      <w:r>
-        <w:rPr>
-          <w:rStyle w:val="VerbatimChar"/>
-        </w:rPr>
-        <w:t xml:space="preserve">  num_cols: ['SALARY', 'MIN_YEARS_EXPERIENCE', 'MAX_YEARS_EXPERIENCE', 'DURATION']</w:t>
+          <w:rStyle w:val="KeywordTok"/>
+        </w:rPr>
+        <w:t xml:space="preserve">def</w:t>
+      </w:r>
+      <w:r>
+        <w:rPr>
+          <w:rStyle w:val="NormalTok"/>
+        </w:rPr>
+        <w:t xml:space="preserve"> _clean_text_input(x):</w:t>
+      </w:r>
+      <w:r>
+        <w:br/>
+      </w:r>
+      <w:r>
+        <w:rPr>
+          <w:rStyle w:val="NormalTok"/>
+        </w:rPr>
+        <w:t xml:space="preserve">    </w:t>
+      </w:r>
+      <w:r>
+        <w:rPr>
+          <w:rStyle w:val="CommentTok"/>
+        </w:rPr>
+        <w:t xml:space="preserve">"""</w:t>
+      </w:r>
+      <w:r>
+        <w:br/>
+      </w:r>
+      <w:r>
+        <w:rPr>
+          <w:rStyle w:val="CommentTok"/>
+        </w:rPr>
+        <w:t xml:space="preserve">    Accept Series, 1-col DataFrame, or numpy array from ColumnTransformer</w:t>
+      </w:r>
+      <w:r>
+        <w:br/>
+      </w:r>
+      <w:r>
+        <w:rPr>
+          <w:rStyle w:val="CommentTok"/>
+        </w:rPr>
+        <w:t xml:space="preserve">    and return a plain Python list[str] with NaNs -&gt; "".</w:t>
+      </w:r>
+      <w:r>
+        <w:br/>
+      </w:r>
+      <w:r>
+        <w:rPr>
+          <w:rStyle w:val="CommentTok"/>
+        </w:rPr>
+        <w:t xml:space="preserve">    """</w:t>
+      </w:r>
+      <w:r>
+        <w:br/>
+      </w:r>
+      <w:r>
+        <w:rPr>
+          <w:rStyle w:val="NormalTok"/>
+        </w:rPr>
+        <w:t xml:space="preserve">    </w:t>
+      </w:r>
+      <w:r>
+        <w:rPr>
+          <w:rStyle w:val="ControlFlowTok"/>
+        </w:rPr>
+        <w:t xml:space="preserve">if</w:t>
+      </w:r>
+      <w:r>
+        <w:rPr>
+          <w:rStyle w:val="NormalTok"/>
+        </w:rPr>
+        <w:t xml:space="preserve"> </w:t>
+      </w:r>
+      <w:r>
+        <w:rPr>
+          <w:rStyle w:val="BuiltInTok"/>
+        </w:rPr>
+        <w:t xml:space="preserve">isinstance</w:t>
+      </w:r>
+      <w:r>
+        <w:rPr>
+          <w:rStyle w:val="NormalTok"/>
+        </w:rPr>
+        <w:t xml:space="preserve">(x, pd.Series):</w:t>
+      </w:r>
+      <w:r>
+        <w:br/>
+      </w:r>
+      <w:r>
+        <w:rPr>
+          <w:rStyle w:val="NormalTok"/>
+        </w:rPr>
+        <w:t xml:space="preserve">        s </w:t>
+      </w:r>
+      <w:r>
+        <w:rPr>
+          <w:rStyle w:val="OperatorTok"/>
+        </w:rPr>
+        <w:t xml:space="preserve">=</w:t>
+      </w:r>
+      <w:r>
+        <w:rPr>
+          <w:rStyle w:val="NormalTok"/>
+        </w:rPr>
+        <w:t xml:space="preserve"> x</w:t>
+      </w:r>
+      <w:r>
+        <w:br/>
+      </w:r>
+      <w:r>
+        <w:rPr>
+          <w:rStyle w:val="NormalTok"/>
+        </w:rPr>
+        <w:t xml:space="preserve">    </w:t>
+      </w:r>
+      <w:r>
+        <w:rPr>
+          <w:rStyle w:val="ControlFlowTok"/>
+        </w:rPr>
+        <w:t xml:space="preserve">elif</w:t>
+      </w:r>
+      <w:r>
+        <w:rPr>
+          <w:rStyle w:val="NormalTok"/>
+        </w:rPr>
+        <w:t xml:space="preserve"> </w:t>
+      </w:r>
+      <w:r>
+        <w:rPr>
+          <w:rStyle w:val="BuiltInTok"/>
+        </w:rPr>
+        <w:t xml:space="preserve">isinstance</w:t>
+      </w:r>
+      <w:r>
+        <w:rPr>
+          <w:rStyle w:val="NormalTok"/>
+        </w:rPr>
+        <w:t xml:space="preserve">(x, pd.DataFrame):</w:t>
+      </w:r>
+      <w:r>
+        <w:br/>
+      </w:r>
+      <w:r>
+        <w:rPr>
+          <w:rStyle w:val="NormalTok"/>
+        </w:rPr>
+        <w:t xml:space="preserve">        s </w:t>
+      </w:r>
+      <w:r>
+        <w:rPr>
+          <w:rStyle w:val="OperatorTok"/>
+        </w:rPr>
+        <w:t xml:space="preserve">=</w:t>
+      </w:r>
+      <w:r>
+        <w:rPr>
+          <w:rStyle w:val="NormalTok"/>
+        </w:rPr>
+        <w:t xml:space="preserve"> x.iloc[:, </w:t>
+      </w:r>
+      <w:r>
+        <w:rPr>
+          <w:rStyle w:val="DecValTok"/>
+        </w:rPr>
+        <w:t xml:space="preserve">0</w:t>
+      </w:r>
+      <w:r>
+        <w:rPr>
+          <w:rStyle w:val="NormalTok"/>
+        </w:rPr>
+        <w:t xml:space="preserve">]</w:t>
+      </w:r>
+      <w:r>
+        <w:br/>
+      </w:r>
+      <w:r>
+        <w:rPr>
+          <w:rStyle w:val="NormalTok"/>
+        </w:rPr>
+        <w:t xml:space="preserve">    </w:t>
+      </w:r>
+      <w:r>
+        <w:rPr>
+          <w:rStyle w:val="ControlFlowTok"/>
+        </w:rPr>
+        <w:t xml:space="preserve">elif</w:t>
+      </w:r>
+      <w:r>
+        <w:rPr>
+          <w:rStyle w:val="NormalTok"/>
+        </w:rPr>
+        <w:t xml:space="preserve"> </w:t>
+      </w:r>
+      <w:r>
+        <w:rPr>
+          <w:rStyle w:val="BuiltInTok"/>
+        </w:rPr>
+        <w:t xml:space="preserve">isinstance</w:t>
+      </w:r>
+      <w:r>
+        <w:rPr>
+          <w:rStyle w:val="NormalTok"/>
+        </w:rPr>
+        <w:t xml:space="preserve">(x, np.ndarray):</w:t>
+      </w:r>
+      <w:r>
+        <w:br/>
+      </w:r>
+      <w:r>
+        <w:rPr>
+          <w:rStyle w:val="NormalTok"/>
+        </w:rPr>
+        <w:t xml:space="preserve">        s </w:t>
+      </w:r>
+      <w:r>
+        <w:rPr>
+          <w:rStyle w:val="OperatorTok"/>
+        </w:rPr>
+        <w:t xml:space="preserve">=</w:t>
+      </w:r>
+      <w:r>
+        <w:rPr>
+          <w:rStyle w:val="NormalTok"/>
+        </w:rPr>
+        <w:t xml:space="preserve"> pd.Series(x.ravel())</w:t>
+      </w:r>
+      <w:r>
+        <w:br/>
+      </w:r>
+      <w:r>
+        <w:rPr>
+          <w:rStyle w:val="NormalTok"/>
+        </w:rPr>
+        <w:t xml:space="preserve">    </w:t>
+      </w:r>
+      <w:r>
+        <w:rPr>
+          <w:rStyle w:val="ControlFlowTok"/>
+        </w:rPr>
+        <w:t xml:space="preserve">else</w:t>
+      </w:r>
+      <w:r>
+        <w:rPr>
+          <w:rStyle w:val="NormalTok"/>
+        </w:rPr>
+        <w:t xml:space="preserve">:</w:t>
+      </w:r>
+      <w:r>
+        <w:br/>
+      </w:r>
+      <w:r>
+        <w:rPr>
+          <w:rStyle w:val="NormalTok"/>
+        </w:rPr>
+        <w:t xml:space="preserve">        s </w:t>
+      </w:r>
+      <w:r>
+        <w:rPr>
+          <w:rStyle w:val="OperatorTok"/>
+        </w:rPr>
+        <w:t xml:space="preserve">=</w:t>
+      </w:r>
+      <w:r>
+        <w:rPr>
+          <w:rStyle w:val="NormalTok"/>
+        </w:rPr>
+        <w:t xml:space="preserve"> pd.Series(x)</w:t>
+      </w:r>
+      <w:r>
+        <w:br/>
+      </w:r>
+      <w:r>
+        <w:rPr>
+          <w:rStyle w:val="NormalTok"/>
+        </w:rPr>
+        <w:t xml:space="preserve">    s </w:t>
+      </w:r>
+      <w:r>
+        <w:rPr>
+          <w:rStyle w:val="OperatorTok"/>
+        </w:rPr>
+        <w:t xml:space="preserve">=</w:t>
+      </w:r>
+      <w:r>
+        <w:rPr>
+          <w:rStyle w:val="NormalTok"/>
+        </w:rPr>
+        <w:t xml:space="preserve"> s.astype(</w:t>
+      </w:r>
+      <w:r>
+        <w:rPr>
+          <w:rStyle w:val="StringTok"/>
+        </w:rPr>
+        <w:t xml:space="preserve">"string"</w:t>
+      </w:r>
+      <w:r>
+        <w:rPr>
+          <w:rStyle w:val="NormalTok"/>
+        </w:rPr>
+        <w:t xml:space="preserve">).fillna(</w:t>
+      </w:r>
+      <w:r>
+        <w:rPr>
+          <w:rStyle w:val="StringTok"/>
+        </w:rPr>
+        <w:t xml:space="preserve">""</w:t>
+      </w:r>
+      <w:r>
+        <w:rPr>
+          <w:rStyle w:val="NormalTok"/>
+        </w:rPr>
+        <w:t xml:space="preserve">)</w:t>
+      </w:r>
+      <w:r>
+        <w:br/>
+      </w:r>
+      <w:r>
+        <w:rPr>
+          <w:rStyle w:val="NormalTok"/>
+        </w:rPr>
+        <w:t xml:space="preserve">    </w:t>
+      </w:r>
+      <w:r>
+        <w:rPr>
+          <w:rStyle w:val="ControlFlowTok"/>
+        </w:rPr>
+        <w:t xml:space="preserve">return</w:t>
+      </w:r>
+      <w:r>
+        <w:rPr>
+          <w:rStyle w:val="NormalTok"/>
+        </w:rPr>
+        <w:t xml:space="preserve"> s.tolist()</w:t>
+      </w:r>
+      <w:r>
+        <w:br/>
+      </w:r>
+      <w:r>
+        <w:br/>
+      </w:r>
+      <w:r>
+        <w:rPr>
+          <w:rStyle w:val="CommentTok"/>
+        </w:rPr>
+        <w:t xml:space="preserve"># Handle OneHotEncoder API difference across sklearn versions</w:t>
+      </w:r>
+      <w:r>
+        <w:br/>
+      </w:r>
+      <w:r>
+        <w:rPr>
+          <w:rStyle w:val="ControlFlowTok"/>
+        </w:rPr>
+        <w:t xml:space="preserve">try</w:t>
+      </w:r>
+      <w:r>
+        <w:rPr>
+          <w:rStyle w:val="NormalTok"/>
+        </w:rPr>
+        <w:t xml:space="preserve">:</w:t>
+      </w:r>
+      <w:r>
+        <w:br/>
+      </w:r>
+      <w:r>
+        <w:rPr>
+          <w:rStyle w:val="NormalTok"/>
+        </w:rPr>
+        <w:t xml:space="preserve">    _ </w:t>
+      </w:r>
+      <w:r>
+        <w:rPr>
+          <w:rStyle w:val="OperatorTok"/>
+        </w:rPr>
+        <w:t xml:space="preserve">=</w:t>
+      </w:r>
+      <w:r>
+        <w:rPr>
+          <w:rStyle w:val="NormalTok"/>
+        </w:rPr>
+        <w:t xml:space="preserve"> OneHotEncoder(sparse_output</w:t>
+      </w:r>
+      <w:r>
+        <w:rPr>
+          <w:rStyle w:val="OperatorTok"/>
+        </w:rPr>
+        <w:t xml:space="preserve">=</w:t>
+      </w:r>
+      <w:r>
+        <w:rPr>
+          <w:rStyle w:val="VariableTok"/>
+        </w:rPr>
+        <w:t xml:space="preserve">True</w:t>
+      </w:r>
+      <w:r>
+        <w:rPr>
+          <w:rStyle w:val="NormalTok"/>
+        </w:rPr>
+        <w:t xml:space="preserve">)</w:t>
+      </w:r>
+      <w:r>
+        <w:br/>
+      </w:r>
+      <w:r>
+        <w:rPr>
+          <w:rStyle w:val="NormalTok"/>
+        </w:rPr>
+        <w:t xml:space="preserve">    _OHE_KW </w:t>
+      </w:r>
+      <w:r>
+        <w:rPr>
+          <w:rStyle w:val="OperatorTok"/>
+        </w:rPr>
+        <w:t xml:space="preserve">=</w:t>
+      </w:r>
+      <w:r>
+        <w:rPr>
+          <w:rStyle w:val="NormalTok"/>
+        </w:rPr>
+        <w:t xml:space="preserve"> {</w:t>
+      </w:r>
+      <w:r>
+        <w:rPr>
+          <w:rStyle w:val="StringTok"/>
+        </w:rPr>
+        <w:t xml:space="preserve">"sparse_output"</w:t>
+      </w:r>
+      <w:r>
+        <w:rPr>
+          <w:rStyle w:val="NormalTok"/>
+        </w:rPr>
+        <w:t xml:space="preserve">: </w:t>
+      </w:r>
+      <w:r>
+        <w:rPr>
+          <w:rStyle w:val="VariableTok"/>
+        </w:rPr>
+        <w:t xml:space="preserve">True</w:t>
+      </w:r>
+      <w:r>
+        <w:rPr>
+          <w:rStyle w:val="NormalTok"/>
+        </w:rPr>
+        <w:t xml:space="preserve">}</w:t>
+      </w:r>
+      <w:r>
+        <w:br/>
+      </w:r>
+      <w:r>
+        <w:rPr>
+          <w:rStyle w:val="ControlFlowTok"/>
+        </w:rPr>
+        <w:t xml:space="preserve">except</w:t>
+      </w:r>
+      <w:r>
+        <w:rPr>
+          <w:rStyle w:val="NormalTok"/>
+        </w:rPr>
+        <w:t xml:space="preserve"> </w:t>
+      </w:r>
+      <w:r>
+        <w:rPr>
+          <w:rStyle w:val="PreprocessorTok"/>
+        </w:rPr>
+        <w:t xml:space="preserve">TypeError</w:t>
+      </w:r>
+      <w:r>
+        <w:rPr>
+          <w:rStyle w:val="NormalTok"/>
+        </w:rPr>
+        <w:t xml:space="preserve">:</w:t>
+      </w:r>
+      <w:r>
+        <w:br/>
+      </w:r>
+      <w:r>
+        <w:rPr>
+          <w:rStyle w:val="NormalTok"/>
+        </w:rPr>
+        <w:t xml:space="preserve">    _OHE_KW </w:t>
+      </w:r>
+      <w:r>
+        <w:rPr>
+          <w:rStyle w:val="OperatorTok"/>
+        </w:rPr>
+        <w:t xml:space="preserve">=</w:t>
+      </w:r>
+      <w:r>
+        <w:rPr>
+          <w:rStyle w:val="NormalTok"/>
+        </w:rPr>
+        <w:t xml:space="preserve"> {</w:t>
+      </w:r>
+      <w:r>
+        <w:rPr>
+          <w:rStyle w:val="StringTok"/>
+        </w:rPr>
+        <w:t xml:space="preserve">"sparse"</w:t>
+      </w:r>
+      <w:r>
+        <w:rPr>
+          <w:rStyle w:val="NormalTok"/>
+        </w:rPr>
+        <w:t xml:space="preserve">: </w:t>
+      </w:r>
+      <w:r>
+        <w:rPr>
+          <w:rStyle w:val="VariableTok"/>
+        </w:rPr>
+        <w:t xml:space="preserve">True</w:t>
+      </w:r>
+      <w:r>
+        <w:rPr>
+          <w:rStyle w:val="NormalTok"/>
+        </w:rPr>
+        <w:t xml:space="preserve">}</w:t>
       </w:r>
     </w:p>
     <w:bookmarkEnd w:id="20"/>
-    <w:bookmarkStart w:id="21" w:name="helpers"/>
+    <w:bookmarkStart w:id="21" w:name="preprocessing"/>
     <w:p>
       <w:pPr>
         <w:pStyle w:val="Heading1"/>
       </w:pPr>
       <w:r>
-        <w:t xml:space="preserve">Helpers</w:t>
+        <w:t xml:space="preserve">Preprocessing</w:t>
       </w:r>
     </w:p>
     <w:p>
@@ -1526,532 +2050,657 @@
       </w:pPr>
       <w:r>
         <w:rPr>
-          <w:rStyle w:val="KeywordTok"/>
-        </w:rPr>
-        <w:t xml:space="preserve">def</w:t>
-      </w:r>
-      <w:r>
-        <w:rPr>
-          <w:rStyle w:val="NormalTok"/>
-        </w:rPr>
-        <w:t xml:space="preserve"> _clean_text_input(x):</w:t>
-      </w:r>
-      <w:r>
-        <w:br/>
-      </w:r>
-      <w:r>
-        <w:rPr>
-          <w:rStyle w:val="NormalTok"/>
-        </w:rPr>
-        <w:t xml:space="preserve">    </w:t>
+          <w:rStyle w:val="NormalTok"/>
+        </w:rPr>
+        <w:t xml:space="preserve">text_pipe </w:t>
+      </w:r>
+      <w:r>
+        <w:rPr>
+          <w:rStyle w:val="OperatorTok"/>
+        </w:rPr>
+        <w:t xml:space="preserve">=</w:t>
+      </w:r>
+      <w:r>
+        <w:rPr>
+          <w:rStyle w:val="NormalTok"/>
+        </w:rPr>
+        <w:t xml:space="preserve"> Pipeline([</w:t>
+      </w:r>
+      <w:r>
+        <w:br/>
+      </w:r>
+      <w:r>
+        <w:rPr>
+          <w:rStyle w:val="NormalTok"/>
+        </w:rPr>
+        <w:t xml:space="preserve">    (</w:t>
+      </w:r>
+      <w:r>
+        <w:rPr>
+          <w:rStyle w:val="StringTok"/>
+        </w:rPr>
+        <w:t xml:space="preserve">"clean"</w:t>
+      </w:r>
+      <w:r>
+        <w:rPr>
+          <w:rStyle w:val="NormalTok"/>
+        </w:rPr>
+        <w:t xml:space="preserve">, FunctionTransformer(_clean_text_input, validate</w:t>
+      </w:r>
+      <w:r>
+        <w:rPr>
+          <w:rStyle w:val="OperatorTok"/>
+        </w:rPr>
+        <w:t xml:space="preserve">=</w:t>
+      </w:r>
+      <w:r>
+        <w:rPr>
+          <w:rStyle w:val="VariableTok"/>
+        </w:rPr>
+        <w:t xml:space="preserve">False</w:t>
+      </w:r>
+      <w:r>
+        <w:rPr>
+          <w:rStyle w:val="NormalTok"/>
+        </w:rPr>
+        <w:t xml:space="preserve">)),</w:t>
+      </w:r>
+      <w:r>
+        <w:br/>
+      </w:r>
+      <w:r>
+        <w:rPr>
+          <w:rStyle w:val="NormalTok"/>
+        </w:rPr>
+        <w:t xml:space="preserve">    (</w:t>
+      </w:r>
+      <w:r>
+        <w:rPr>
+          <w:rStyle w:val="StringTok"/>
+        </w:rPr>
+        <w:t xml:space="preserve">"tfidf"</w:t>
+      </w:r>
+      <w:r>
+        <w:rPr>
+          <w:rStyle w:val="NormalTok"/>
+        </w:rPr>
+        <w:t xml:space="preserve">, TfidfVectorizer(</w:t>
+      </w:r>
+      <w:r>
+        <w:br/>
+      </w:r>
+      <w:r>
+        <w:rPr>
+          <w:rStyle w:val="NormalTok"/>
+        </w:rPr>
+        <w:t xml:space="preserve">        lowercase</w:t>
+      </w:r>
+      <w:r>
+        <w:rPr>
+          <w:rStyle w:val="OperatorTok"/>
+        </w:rPr>
+        <w:t xml:space="preserve">=</w:t>
+      </w:r>
+      <w:r>
+        <w:rPr>
+          <w:rStyle w:val="VariableTok"/>
+        </w:rPr>
+        <w:t xml:space="preserve">True</w:t>
+      </w:r>
+      <w:r>
+        <w:rPr>
+          <w:rStyle w:val="NormalTok"/>
+        </w:rPr>
+        <w:t xml:space="preserve">,</w:t>
+      </w:r>
+      <w:r>
+        <w:br/>
+      </w:r>
+      <w:r>
+        <w:rPr>
+          <w:rStyle w:val="NormalTok"/>
+        </w:rPr>
+        <w:t xml:space="preserve">        max_features</w:t>
+      </w:r>
+      <w:r>
+        <w:rPr>
+          <w:rStyle w:val="OperatorTok"/>
+        </w:rPr>
+        <w:t xml:space="preserve">=</w:t>
+      </w:r>
+      <w:r>
+        <w:rPr>
+          <w:rStyle w:val="DecValTok"/>
+        </w:rPr>
+        <w:t xml:space="preserve">40_000</w:t>
+      </w:r>
+      <w:r>
+        <w:rPr>
+          <w:rStyle w:val="NormalTok"/>
+        </w:rPr>
+        <w:t xml:space="preserve">,</w:t>
+      </w:r>
+      <w:r>
+        <w:br/>
+      </w:r>
+      <w:r>
+        <w:rPr>
+          <w:rStyle w:val="NormalTok"/>
+        </w:rPr>
+        <w:t xml:space="preserve">        ngram_range</w:t>
+      </w:r>
+      <w:r>
+        <w:rPr>
+          <w:rStyle w:val="OperatorTok"/>
+        </w:rPr>
+        <w:t xml:space="preserve">=</w:t>
+      </w:r>
+      <w:r>
+        <w:rPr>
+          <w:rStyle w:val="NormalTok"/>
+        </w:rPr>
+        <w:t xml:space="preserve">(</w:t>
+      </w:r>
+      <w:r>
+        <w:rPr>
+          <w:rStyle w:val="DecValTok"/>
+        </w:rPr>
+        <w:t xml:space="preserve">1</w:t>
+      </w:r>
+      <w:r>
+        <w:rPr>
+          <w:rStyle w:val="NormalTok"/>
+        </w:rPr>
+        <w:t xml:space="preserve">, </w:t>
+      </w:r>
+      <w:r>
+        <w:rPr>
+          <w:rStyle w:val="DecValTok"/>
+        </w:rPr>
+        <w:t xml:space="preserve">2</w:t>
+      </w:r>
+      <w:r>
+        <w:rPr>
+          <w:rStyle w:val="NormalTok"/>
+        </w:rPr>
+        <w:t xml:space="preserve">),</w:t>
+      </w:r>
+      <w:r>
+        <w:br/>
+      </w:r>
+      <w:r>
+        <w:rPr>
+          <w:rStyle w:val="NormalTok"/>
+        </w:rPr>
+        <w:t xml:space="preserve">        min_df</w:t>
+      </w:r>
+      <w:r>
+        <w:rPr>
+          <w:rStyle w:val="OperatorTok"/>
+        </w:rPr>
+        <w:t xml:space="preserve">=</w:t>
+      </w:r>
+      <w:r>
+        <w:rPr>
+          <w:rStyle w:val="DecValTok"/>
+        </w:rPr>
+        <w:t xml:space="preserve">5</w:t>
+      </w:r>
+      <w:r>
+        <w:br/>
+      </w:r>
+      <w:r>
+        <w:rPr>
+          <w:rStyle w:val="NormalTok"/>
+        </w:rPr>
+        <w:t xml:space="preserve">    )),</w:t>
+      </w:r>
+      <w:r>
+        <w:br/>
+      </w:r>
+      <w:r>
+        <w:rPr>
+          <w:rStyle w:val="NormalTok"/>
+        </w:rPr>
+        <w:t xml:space="preserve">])</w:t>
+      </w:r>
+      <w:r>
+        <w:br/>
+      </w:r>
+      <w:r>
+        <w:br/>
+      </w:r>
+      <w:r>
+        <w:rPr>
+          <w:rStyle w:val="NormalTok"/>
+        </w:rPr>
+        <w:t xml:space="preserve">cat_pipe </w:t>
+      </w:r>
+      <w:r>
+        <w:rPr>
+          <w:rStyle w:val="OperatorTok"/>
+        </w:rPr>
+        <w:t xml:space="preserve">=</w:t>
+      </w:r>
+      <w:r>
+        <w:rPr>
+          <w:rStyle w:val="NormalTok"/>
+        </w:rPr>
+        <w:t xml:space="preserve"> Pipeline([</w:t>
+      </w:r>
+      <w:r>
+        <w:br/>
+      </w:r>
+      <w:r>
+        <w:rPr>
+          <w:rStyle w:val="NormalTok"/>
+        </w:rPr>
+        <w:t xml:space="preserve">    (</w:t>
+      </w:r>
+      <w:r>
+        <w:rPr>
+          <w:rStyle w:val="StringTok"/>
+        </w:rPr>
+        <w:t xml:space="preserve">"imputer"</w:t>
+      </w:r>
+      <w:r>
+        <w:rPr>
+          <w:rStyle w:val="NormalTok"/>
+        </w:rPr>
+        <w:t xml:space="preserve">, SimpleImputer(strategy</w:t>
+      </w:r>
+      <w:r>
+        <w:rPr>
+          <w:rStyle w:val="OperatorTok"/>
+        </w:rPr>
+        <w:t xml:space="preserve">=</w:t>
+      </w:r>
+      <w:r>
+        <w:rPr>
+          <w:rStyle w:val="StringTok"/>
+        </w:rPr>
+        <w:t xml:space="preserve">"most_frequent"</w:t>
+      </w:r>
+      <w:r>
+        <w:rPr>
+          <w:rStyle w:val="NormalTok"/>
+        </w:rPr>
+        <w:t xml:space="preserve">)),</w:t>
+      </w:r>
+      <w:r>
+        <w:br/>
+      </w:r>
+      <w:r>
+        <w:rPr>
+          <w:rStyle w:val="NormalTok"/>
+        </w:rPr>
+        <w:t xml:space="preserve">    (</w:t>
+      </w:r>
+      <w:r>
+        <w:rPr>
+          <w:rStyle w:val="StringTok"/>
+        </w:rPr>
+        <w:t xml:space="preserve">"ohe"</w:t>
+      </w:r>
+      <w:r>
+        <w:rPr>
+          <w:rStyle w:val="NormalTok"/>
+        </w:rPr>
+        <w:t xml:space="preserve">, OneHotEncoder(handle_unknown</w:t>
+      </w:r>
+      <w:r>
+        <w:rPr>
+          <w:rStyle w:val="OperatorTok"/>
+        </w:rPr>
+        <w:t xml:space="preserve">=</w:t>
+      </w:r>
+      <w:r>
+        <w:rPr>
+          <w:rStyle w:val="StringTok"/>
+        </w:rPr>
+        <w:t xml:space="preserve">"ignore"</w:t>
+      </w:r>
+      <w:r>
+        <w:rPr>
+          <w:rStyle w:val="NormalTok"/>
+        </w:rPr>
+        <w:t xml:space="preserve">, </w:t>
+      </w:r>
+      <w:r>
+        <w:rPr>
+          <w:rStyle w:val="OperatorTok"/>
+        </w:rPr>
+        <w:t xml:space="preserve">**</w:t>
+      </w:r>
+      <w:r>
+        <w:rPr>
+          <w:rStyle w:val="NormalTok"/>
+        </w:rPr>
+        <w:t xml:space="preserve">_OHE_KW)),</w:t>
+      </w:r>
+      <w:r>
+        <w:br/>
+      </w:r>
+      <w:r>
+        <w:rPr>
+          <w:rStyle w:val="NormalTok"/>
+        </w:rPr>
+        <w:t xml:space="preserve">])</w:t>
+      </w:r>
+      <w:r>
+        <w:br/>
+      </w:r>
+      <w:r>
+        <w:br/>
+      </w:r>
+      <w:r>
+        <w:rPr>
+          <w:rStyle w:val="NormalTok"/>
+        </w:rPr>
+        <w:t xml:space="preserve">num_pipe </w:t>
+      </w:r>
+      <w:r>
+        <w:rPr>
+          <w:rStyle w:val="OperatorTok"/>
+        </w:rPr>
+        <w:t xml:space="preserve">=</w:t>
+      </w:r>
+      <w:r>
+        <w:rPr>
+          <w:rStyle w:val="NormalTok"/>
+        </w:rPr>
+        <w:t xml:space="preserve"> Pipeline([</w:t>
+      </w:r>
+      <w:r>
+        <w:br/>
+      </w:r>
+      <w:r>
+        <w:rPr>
+          <w:rStyle w:val="NormalTok"/>
+        </w:rPr>
+        <w:t xml:space="preserve">    (</w:t>
+      </w:r>
+      <w:r>
+        <w:rPr>
+          <w:rStyle w:val="StringTok"/>
+        </w:rPr>
+        <w:t xml:space="preserve">"imputer"</w:t>
+      </w:r>
+      <w:r>
+        <w:rPr>
+          <w:rStyle w:val="NormalTok"/>
+        </w:rPr>
+        <w:t xml:space="preserve">, SimpleImputer(strategy</w:t>
+      </w:r>
+      <w:r>
+        <w:rPr>
+          <w:rStyle w:val="OperatorTok"/>
+        </w:rPr>
+        <w:t xml:space="preserve">=</w:t>
+      </w:r>
+      <w:r>
+        <w:rPr>
+          <w:rStyle w:val="StringTok"/>
+        </w:rPr>
+        <w:t xml:space="preserve">"median"</w:t>
+      </w:r>
+      <w:r>
+        <w:rPr>
+          <w:rStyle w:val="NormalTok"/>
+        </w:rPr>
+        <w:t xml:space="preserve">)),</w:t>
+      </w:r>
+      <w:r>
+        <w:br/>
+      </w:r>
+      <w:r>
+        <w:rPr>
+          <w:rStyle w:val="NormalTok"/>
+        </w:rPr>
+        <w:t xml:space="preserve">    (</w:t>
+      </w:r>
+      <w:r>
+        <w:rPr>
+          <w:rStyle w:val="StringTok"/>
+        </w:rPr>
+        <w:t xml:space="preserve">"scaler"</w:t>
+      </w:r>
+      <w:r>
+        <w:rPr>
+          <w:rStyle w:val="NormalTok"/>
+        </w:rPr>
+        <w:t xml:space="preserve">, StandardScaler(with_mean</w:t>
+      </w:r>
+      <w:r>
+        <w:rPr>
+          <w:rStyle w:val="OperatorTok"/>
+        </w:rPr>
+        <w:t xml:space="preserve">=</w:t>
+      </w:r>
+      <w:r>
+        <w:rPr>
+          <w:rStyle w:val="VariableTok"/>
+        </w:rPr>
+        <w:t xml:space="preserve">False</w:t>
+      </w:r>
+      <w:r>
+        <w:rPr>
+          <w:rStyle w:val="NormalTok"/>
+        </w:rPr>
+        <w:t xml:space="preserve">)),</w:t>
+      </w:r>
+      <w:r>
+        <w:br/>
+      </w:r>
+      <w:r>
+        <w:rPr>
+          <w:rStyle w:val="NormalTok"/>
+        </w:rPr>
+        <w:t xml:space="preserve">])</w:t>
+      </w:r>
+      <w:r>
+        <w:br/>
+      </w:r>
+      <w:r>
+        <w:br/>
+      </w:r>
+      <w:r>
+        <w:rPr>
+          <w:rStyle w:val="NormalTok"/>
+        </w:rPr>
+        <w:t xml:space="preserve">pre </w:t>
+      </w:r>
+      <w:r>
+        <w:rPr>
+          <w:rStyle w:val="OperatorTok"/>
+        </w:rPr>
+        <w:t xml:space="preserve">=</w:t>
+      </w:r>
+      <w:r>
+        <w:rPr>
+          <w:rStyle w:val="NormalTok"/>
+        </w:rPr>
+        <w:t xml:space="preserve"> ColumnTransformer(</w:t>
+      </w:r>
+      <w:r>
+        <w:br/>
+      </w:r>
+      <w:r>
+        <w:rPr>
+          <w:rStyle w:val="NormalTok"/>
+        </w:rPr>
+        <w:t xml:space="preserve">    transformers</w:t>
+      </w:r>
+      <w:r>
+        <w:rPr>
+          <w:rStyle w:val="OperatorTok"/>
+        </w:rPr>
+        <w:t xml:space="preserve">=</w:t>
+      </w:r>
+      <w:r>
+        <w:rPr>
+          <w:rStyle w:val="NormalTok"/>
+        </w:rPr>
+        <w:t xml:space="preserve">[</w:t>
+      </w:r>
+      <w:r>
+        <w:br/>
+      </w:r>
+      <w:r>
+        <w:rPr>
+          <w:rStyle w:val="NormalTok"/>
+        </w:rPr>
+        <w:t xml:space="preserve">        (</w:t>
+      </w:r>
+      <w:r>
+        <w:rPr>
+          <w:rStyle w:val="StringTok"/>
+        </w:rPr>
+        <w:t xml:space="preserve">"txt"</w:t>
+      </w:r>
+      <w:r>
+        <w:rPr>
+          <w:rStyle w:val="NormalTok"/>
+        </w:rPr>
+        <w:t xml:space="preserve">, text_pipe, [text_col]),  </w:t>
       </w:r>
       <w:r>
         <w:rPr>
           <w:rStyle w:val="CommentTok"/>
         </w:rPr>
-        <w:t xml:space="preserve">"""</w:t>
-      </w:r>
-      <w:r>
-        <w:br/>
-      </w:r>
-      <w:r>
-        <w:rPr>
-          <w:rStyle w:val="CommentTok"/>
-        </w:rPr>
-        <w:t xml:space="preserve">    Accept Series, 1-col DataFrame, or numpy array from ColumnTransformer</w:t>
-      </w:r>
-      <w:r>
-        <w:br/>
-      </w:r>
-      <w:r>
-        <w:rPr>
-          <w:rStyle w:val="CommentTok"/>
-        </w:rPr>
-        <w:t xml:space="preserve">    and return a plain Python list[str] with NaNs -&gt; "".</w:t>
-      </w:r>
-      <w:r>
-        <w:br/>
-      </w:r>
-      <w:r>
-        <w:rPr>
-          <w:rStyle w:val="CommentTok"/>
-        </w:rPr>
-        <w:t xml:space="preserve">    """</w:t>
-      </w:r>
-      <w:r>
-        <w:br/>
-      </w:r>
-      <w:r>
-        <w:rPr>
-          <w:rStyle w:val="NormalTok"/>
-        </w:rPr>
-        <w:t xml:space="preserve">    </w:t>
-      </w:r>
-      <w:r>
-        <w:rPr>
-          <w:rStyle w:val="ControlFlowTok"/>
-        </w:rPr>
-        <w:t xml:space="preserve">if</w:t>
-      </w:r>
-      <w:r>
-        <w:rPr>
-          <w:rStyle w:val="NormalTok"/>
-        </w:rPr>
-        <w:t xml:space="preserve"> </w:t>
+        <w:t xml:space="preserve"># pass 2-D slice</w:t>
+      </w:r>
+      <w:r>
+        <w:br/>
+      </w:r>
+      <w:r>
+        <w:rPr>
+          <w:rStyle w:val="NormalTok"/>
+        </w:rPr>
+        <w:t xml:space="preserve">        (</w:t>
+      </w:r>
+      <w:r>
+        <w:rPr>
+          <w:rStyle w:val="StringTok"/>
+        </w:rPr>
+        <w:t xml:space="preserve">"cat"</w:t>
+      </w:r>
+      <w:r>
+        <w:rPr>
+          <w:rStyle w:val="NormalTok"/>
+        </w:rPr>
+        <w:t xml:space="preserve">, cat_pipe, cat_cols),</w:t>
+      </w:r>
+      <w:r>
+        <w:br/>
+      </w:r>
+      <w:r>
+        <w:rPr>
+          <w:rStyle w:val="NormalTok"/>
+        </w:rPr>
+        <w:t xml:space="preserve">        (</w:t>
+      </w:r>
+      <w:r>
+        <w:rPr>
+          <w:rStyle w:val="StringTok"/>
+        </w:rPr>
+        <w:t xml:space="preserve">"num"</w:t>
+      </w:r>
+      <w:r>
+        <w:rPr>
+          <w:rStyle w:val="NormalTok"/>
+        </w:rPr>
+        <w:t xml:space="preserve">, num_pipe, num_cols),</w:t>
+      </w:r>
+      <w:r>
+        <w:br/>
+      </w:r>
+      <w:r>
+        <w:rPr>
+          <w:rStyle w:val="NormalTok"/>
+        </w:rPr>
+        <w:t xml:space="preserve">    ],</w:t>
+      </w:r>
+      <w:r>
+        <w:br/>
+      </w:r>
+      <w:r>
+        <w:rPr>
+          <w:rStyle w:val="NormalTok"/>
+        </w:rPr>
+        <w:t xml:space="preserve">    sparse_threshold</w:t>
+      </w:r>
+      <w:r>
+        <w:rPr>
+          <w:rStyle w:val="OperatorTok"/>
+        </w:rPr>
+        <w:t xml:space="preserve">=</w:t>
+      </w:r>
+      <w:r>
+        <w:rPr>
+          <w:rStyle w:val="FloatTok"/>
+        </w:rPr>
+        <w:t xml:space="preserve">1.0</w:t>
+      </w:r>
+      <w:r>
+        <w:br/>
+      </w:r>
+      <w:r>
+        <w:rPr>
+          <w:rStyle w:val="NormalTok"/>
+        </w:rPr>
+        <w:t xml:space="preserve">)</w:t>
+      </w:r>
+      <w:r>
+        <w:br/>
+      </w:r>
+      <w:r>
+        <w:br/>
+      </w:r>
+      <w:r>
+        <w:rPr>
+          <w:rStyle w:val="NormalTok"/>
+        </w:rPr>
+        <w:t xml:space="preserve">X </w:t>
+      </w:r>
+      <w:r>
+        <w:rPr>
+          <w:rStyle w:val="OperatorTok"/>
+        </w:rPr>
+        <w:t xml:space="preserve">=</w:t>
+      </w:r>
+      <w:r>
+        <w:rPr>
+          <w:rStyle w:val="NormalTok"/>
+        </w:rPr>
+        <w:t xml:space="preserve"> pre.fit_transform(df)</w:t>
+      </w:r>
+      <w:r>
+        <w:br/>
       </w:r>
       <w:r>
         <w:rPr>
           <w:rStyle w:val="BuiltInTok"/>
         </w:rPr>
-        <w:t xml:space="preserve">isinstance</w:t>
-      </w:r>
-      <w:r>
-        <w:rPr>
-          <w:rStyle w:val="NormalTok"/>
-        </w:rPr>
-        <w:t xml:space="preserve">(x, pd.Series):</w:t>
-      </w:r>
-      <w:r>
-        <w:br/>
-      </w:r>
-      <w:r>
-        <w:rPr>
-          <w:rStyle w:val="NormalTok"/>
-        </w:rPr>
-        <w:t xml:space="preserve">        s </w:t>
-      </w:r>
-      <w:r>
-        <w:rPr>
-          <w:rStyle w:val="OperatorTok"/>
-        </w:rPr>
-        <w:t xml:space="preserve">=</w:t>
-      </w:r>
-      <w:r>
-        <w:rPr>
-          <w:rStyle w:val="NormalTok"/>
-        </w:rPr>
-        <w:t xml:space="preserve"> x</w:t>
-      </w:r>
-      <w:r>
-        <w:br/>
-      </w:r>
-      <w:r>
-        <w:rPr>
-          <w:rStyle w:val="NormalTok"/>
-        </w:rPr>
-        <w:t xml:space="preserve">    </w:t>
-      </w:r>
-      <w:r>
-        <w:rPr>
-          <w:rStyle w:val="ControlFlowTok"/>
-        </w:rPr>
-        <w:t xml:space="preserve">elif</w:t>
-      </w:r>
-      <w:r>
-        <w:rPr>
-          <w:rStyle w:val="NormalTok"/>
-        </w:rPr>
-        <w:t xml:space="preserve"> </w:t>
-      </w:r>
-      <w:r>
-        <w:rPr>
-          <w:rStyle w:val="BuiltInTok"/>
-        </w:rPr>
-        <w:t xml:space="preserve">isinstance</w:t>
-      </w:r>
-      <w:r>
-        <w:rPr>
-          <w:rStyle w:val="NormalTok"/>
-        </w:rPr>
-        <w:t xml:space="preserve">(x, pd.DataFrame):</w:t>
-      </w:r>
-      <w:r>
-        <w:br/>
-      </w:r>
-      <w:r>
-        <w:rPr>
-          <w:rStyle w:val="NormalTok"/>
-        </w:rPr>
-        <w:t xml:space="preserve">        s </w:t>
-      </w:r>
-      <w:r>
-        <w:rPr>
-          <w:rStyle w:val="OperatorTok"/>
-        </w:rPr>
-        <w:t xml:space="preserve">=</w:t>
-      </w:r>
-      <w:r>
-        <w:rPr>
-          <w:rStyle w:val="NormalTok"/>
-        </w:rPr>
-        <w:t xml:space="preserve"> x.iloc[:, </w:t>
-      </w:r>
-      <w:r>
-        <w:rPr>
-          <w:rStyle w:val="DecValTok"/>
-        </w:rPr>
-        <w:t xml:space="preserve">0</w:t>
-      </w:r>
-      <w:r>
-        <w:rPr>
-          <w:rStyle w:val="NormalTok"/>
-        </w:rPr>
-        <w:t xml:space="preserve">]</w:t>
-      </w:r>
-      <w:r>
-        <w:br/>
-      </w:r>
-      <w:r>
-        <w:rPr>
-          <w:rStyle w:val="NormalTok"/>
-        </w:rPr>
-        <w:t xml:space="preserve">    </w:t>
-      </w:r>
-      <w:r>
-        <w:rPr>
-          <w:rStyle w:val="ControlFlowTok"/>
-        </w:rPr>
-        <w:t xml:space="preserve">elif</w:t>
-      </w:r>
-      <w:r>
-        <w:rPr>
-          <w:rStyle w:val="NormalTok"/>
-        </w:rPr>
-        <w:t xml:space="preserve"> </w:t>
-      </w:r>
-      <w:r>
-        <w:rPr>
-          <w:rStyle w:val="BuiltInTok"/>
-        </w:rPr>
-        <w:t xml:space="preserve">isinstance</w:t>
-      </w:r>
-      <w:r>
-        <w:rPr>
-          <w:rStyle w:val="NormalTok"/>
-        </w:rPr>
-        <w:t xml:space="preserve">(x, np.ndarray):</w:t>
-      </w:r>
-      <w:r>
-        <w:br/>
-      </w:r>
-      <w:r>
-        <w:rPr>
-          <w:rStyle w:val="NormalTok"/>
-        </w:rPr>
-        <w:t xml:space="preserve">        s </w:t>
-      </w:r>
-      <w:r>
-        <w:rPr>
-          <w:rStyle w:val="OperatorTok"/>
-        </w:rPr>
-        <w:t xml:space="preserve">=</w:t>
-      </w:r>
-      <w:r>
-        <w:rPr>
-          <w:rStyle w:val="NormalTok"/>
-        </w:rPr>
-        <w:t xml:space="preserve"> pd.Series(x.ravel())</w:t>
-      </w:r>
-      <w:r>
-        <w:br/>
-      </w:r>
-      <w:r>
-        <w:rPr>
-          <w:rStyle w:val="NormalTok"/>
-        </w:rPr>
-        <w:t xml:space="preserve">    </w:t>
-      </w:r>
-      <w:r>
-        <w:rPr>
-          <w:rStyle w:val="ControlFlowTok"/>
-        </w:rPr>
-        <w:t xml:space="preserve">else</w:t>
-      </w:r>
-      <w:r>
-        <w:rPr>
-          <w:rStyle w:val="NormalTok"/>
-        </w:rPr>
-        <w:t xml:space="preserve">:</w:t>
-      </w:r>
-      <w:r>
-        <w:br/>
-      </w:r>
-      <w:r>
-        <w:rPr>
-          <w:rStyle w:val="NormalTok"/>
-        </w:rPr>
-        <w:t xml:space="preserve">        s </w:t>
-      </w:r>
-      <w:r>
-        <w:rPr>
-          <w:rStyle w:val="OperatorTok"/>
-        </w:rPr>
-        <w:t xml:space="preserve">=</w:t>
-      </w:r>
-      <w:r>
-        <w:rPr>
-          <w:rStyle w:val="NormalTok"/>
-        </w:rPr>
-        <w:t xml:space="preserve"> pd.Series(x)</w:t>
-      </w:r>
-      <w:r>
-        <w:br/>
-      </w:r>
-      <w:r>
-        <w:rPr>
-          <w:rStyle w:val="NormalTok"/>
-        </w:rPr>
-        <w:t xml:space="preserve">    s </w:t>
-      </w:r>
-      <w:r>
-        <w:rPr>
-          <w:rStyle w:val="OperatorTok"/>
-        </w:rPr>
-        <w:t xml:space="preserve">=</w:t>
-      </w:r>
-      <w:r>
-        <w:rPr>
-          <w:rStyle w:val="NormalTok"/>
-        </w:rPr>
-        <w:t xml:space="preserve"> s.astype(</w:t>
-      </w:r>
-      <w:r>
-        <w:rPr>
-          <w:rStyle w:val="StringTok"/>
-        </w:rPr>
-        <w:t xml:space="preserve">"string"</w:t>
-      </w:r>
-      <w:r>
-        <w:rPr>
-          <w:rStyle w:val="NormalTok"/>
-        </w:rPr>
-        <w:t xml:space="preserve">).fillna(</w:t>
-      </w:r>
-      <w:r>
-        <w:rPr>
-          <w:rStyle w:val="StringTok"/>
-        </w:rPr>
-        <w:t xml:space="preserve">""</w:t>
-      </w:r>
-      <w:r>
-        <w:rPr>
-          <w:rStyle w:val="NormalTok"/>
-        </w:rPr>
-        <w:t xml:space="preserve">)</w:t>
-      </w:r>
-      <w:r>
-        <w:br/>
-      </w:r>
-      <w:r>
-        <w:rPr>
-          <w:rStyle w:val="NormalTok"/>
-        </w:rPr>
-        <w:t xml:space="preserve">    </w:t>
-      </w:r>
-      <w:r>
-        <w:rPr>
-          <w:rStyle w:val="ControlFlowTok"/>
-        </w:rPr>
-        <w:t xml:space="preserve">return</w:t>
-      </w:r>
-      <w:r>
-        <w:rPr>
-          <w:rStyle w:val="NormalTok"/>
-        </w:rPr>
-        <w:t xml:space="preserve"> s.tolist()</w:t>
-      </w:r>
-      <w:r>
-        <w:br/>
-      </w:r>
-      <w:r>
-        <w:br/>
-      </w:r>
-      <w:r>
-        <w:rPr>
-          <w:rStyle w:val="CommentTok"/>
-        </w:rPr>
-        <w:t xml:space="preserve"># Handle OneHotEncoder API difference across sklearn versions</w:t>
-      </w:r>
-      <w:r>
-        <w:br/>
-      </w:r>
-      <w:r>
-        <w:rPr>
-          <w:rStyle w:val="ControlFlowTok"/>
-        </w:rPr>
-        <w:t xml:space="preserve">try</w:t>
-      </w:r>
-      <w:r>
-        <w:rPr>
-          <w:rStyle w:val="NormalTok"/>
-        </w:rPr>
-        <w:t xml:space="preserve">:</w:t>
-      </w:r>
-      <w:r>
-        <w:br/>
-      </w:r>
-      <w:r>
-        <w:rPr>
-          <w:rStyle w:val="NormalTok"/>
-        </w:rPr>
-        <w:t xml:space="preserve">    _ </w:t>
-      </w:r>
-      <w:r>
-        <w:rPr>
-          <w:rStyle w:val="OperatorTok"/>
-        </w:rPr>
-        <w:t xml:space="preserve">=</w:t>
-      </w:r>
-      <w:r>
-        <w:rPr>
-          <w:rStyle w:val="NormalTok"/>
-        </w:rPr>
-        <w:t xml:space="preserve"> OneHotEncoder(sparse_output</w:t>
-      </w:r>
-      <w:r>
-        <w:rPr>
-          <w:rStyle w:val="OperatorTok"/>
-        </w:rPr>
-        <w:t xml:space="preserve">=</w:t>
-      </w:r>
-      <w:r>
-        <w:rPr>
-          <w:rStyle w:val="VariableTok"/>
-        </w:rPr>
-        <w:t xml:space="preserve">True</w:t>
-      </w:r>
-      <w:r>
-        <w:rPr>
-          <w:rStyle w:val="NormalTok"/>
-        </w:rPr>
-        <w:t xml:space="preserve">)</w:t>
-      </w:r>
-      <w:r>
-        <w:br/>
-      </w:r>
-      <w:r>
-        <w:rPr>
-          <w:rStyle w:val="NormalTok"/>
-        </w:rPr>
-        <w:t xml:space="preserve">    _OHE_KW </w:t>
-      </w:r>
-      <w:r>
-        <w:rPr>
-          <w:rStyle w:val="OperatorTok"/>
-        </w:rPr>
-        <w:t xml:space="preserve">=</w:t>
-      </w:r>
-      <w:r>
-        <w:rPr>
-          <w:rStyle w:val="NormalTok"/>
-        </w:rPr>
-        <w:t xml:space="preserve"> {</w:t>
-      </w:r>
-      <w:r>
-        <w:rPr>
-          <w:rStyle w:val="StringTok"/>
-        </w:rPr>
-        <w:t xml:space="preserve">"sparse_output"</w:t>
-      </w:r>
-      <w:r>
-        <w:rPr>
-          <w:rStyle w:val="NormalTok"/>
-        </w:rPr>
-        <w:t xml:space="preserve">: </w:t>
-      </w:r>
-      <w:r>
-        <w:rPr>
-          <w:rStyle w:val="VariableTok"/>
-        </w:rPr>
-        <w:t xml:space="preserve">True</w:t>
-      </w:r>
-      <w:r>
-        <w:rPr>
-          <w:rStyle w:val="NormalTok"/>
-        </w:rPr>
-        <w:t xml:space="preserve">}</w:t>
-      </w:r>
-      <w:r>
-        <w:br/>
-      </w:r>
-      <w:r>
-        <w:rPr>
-          <w:rStyle w:val="ControlFlowTok"/>
-        </w:rPr>
-        <w:t xml:space="preserve">except</w:t>
-      </w:r>
-      <w:r>
-        <w:rPr>
-          <w:rStyle w:val="NormalTok"/>
-        </w:rPr>
-        <w:t xml:space="preserve"> </w:t>
-      </w:r>
-      <w:r>
-        <w:rPr>
-          <w:rStyle w:val="PreprocessorTok"/>
-        </w:rPr>
-        <w:t xml:space="preserve">TypeError</w:t>
-      </w:r>
-      <w:r>
-        <w:rPr>
-          <w:rStyle w:val="NormalTok"/>
-        </w:rPr>
-        <w:t xml:space="preserve">:</w:t>
-      </w:r>
-      <w:r>
-        <w:br/>
-      </w:r>
-      <w:r>
-        <w:rPr>
-          <w:rStyle w:val="NormalTok"/>
-        </w:rPr>
-        <w:t xml:space="preserve">    _OHE_KW </w:t>
-      </w:r>
-      <w:r>
-        <w:rPr>
-          <w:rStyle w:val="OperatorTok"/>
-        </w:rPr>
-        <w:t xml:space="preserve">=</w:t>
-      </w:r>
-      <w:r>
-        <w:rPr>
-          <w:rStyle w:val="NormalTok"/>
-        </w:rPr>
-        <w:t xml:space="preserve"> {</w:t>
-      </w:r>
-      <w:r>
-        <w:rPr>
-          <w:rStyle w:val="StringTok"/>
-        </w:rPr>
-        <w:t xml:space="preserve">"sparse"</w:t>
-      </w:r>
-      <w:r>
-        <w:rPr>
-          <w:rStyle w:val="NormalTok"/>
-        </w:rPr>
-        <w:t xml:space="preserve">: </w:t>
-      </w:r>
-      <w:r>
-        <w:rPr>
-          <w:rStyle w:val="VariableTok"/>
-        </w:rPr>
-        <w:t xml:space="preserve">True</w:t>
-      </w:r>
-      <w:r>
-        <w:rPr>
-          <w:rStyle w:val="NormalTok"/>
-        </w:rPr>
-        <w:t xml:space="preserve">}</w:t>
-      </w:r>
-    </w:p>
-    <w:bookmarkEnd w:id="21"/>
-    <w:bookmarkStart w:id="22" w:name="preprocessing"/>
-    <w:p>
-      <w:pPr>
-        <w:pStyle w:val="Heading1"/>
-      </w:pPr>
-      <w:r>
-        <w:t xml:space="preserve">Preprocessing</w:t>
+        <w:t xml:space="preserve">print</w:t>
+      </w:r>
+      <w:r>
+        <w:rPr>
+          <w:rStyle w:val="NormalTok"/>
+        </w:rPr>
+        <w:t xml:space="preserve">(</w:t>
+      </w:r>
+      <w:r>
+        <w:rPr>
+          <w:rStyle w:val="StringTok"/>
+        </w:rPr>
+        <w:t xml:space="preserve">"Feature matrix shape:"</w:t>
+      </w:r>
+      <w:r>
+        <w:rPr>
+          <w:rStyle w:val="NormalTok"/>
+        </w:rPr>
+        <w:t xml:space="preserve">, X.shape)</w:t>
       </w:r>
     </w:p>
     <w:p>
@@ -2060,657 +2709,19 @@
       </w:pPr>
       <w:r>
         <w:rPr>
-          <w:rStyle w:val="NormalTok"/>
-        </w:rPr>
-        <w:t xml:space="preserve">text_pipe </w:t>
-      </w:r>
-      <w:r>
-        <w:rPr>
-          <w:rStyle w:val="OperatorTok"/>
-        </w:rPr>
-        <w:t xml:space="preserve">=</w:t>
-      </w:r>
-      <w:r>
-        <w:rPr>
-          <w:rStyle w:val="NormalTok"/>
-        </w:rPr>
-        <w:t xml:space="preserve"> Pipeline([</w:t>
-      </w:r>
-      <w:r>
-        <w:br/>
-      </w:r>
-      <w:r>
-        <w:rPr>
-          <w:rStyle w:val="NormalTok"/>
-        </w:rPr>
-        <w:t xml:space="preserve">    (</w:t>
-      </w:r>
-      <w:r>
-        <w:rPr>
-          <w:rStyle w:val="StringTok"/>
-        </w:rPr>
-        <w:t xml:space="preserve">"clean"</w:t>
-      </w:r>
-      <w:r>
-        <w:rPr>
-          <w:rStyle w:val="NormalTok"/>
-        </w:rPr>
-        <w:t xml:space="preserve">, FunctionTransformer(_clean_text_input, validate</w:t>
-      </w:r>
-      <w:r>
-        <w:rPr>
-          <w:rStyle w:val="OperatorTok"/>
-        </w:rPr>
-        <w:t xml:space="preserve">=</w:t>
-      </w:r>
-      <w:r>
-        <w:rPr>
-          <w:rStyle w:val="VariableTok"/>
-        </w:rPr>
-        <w:t xml:space="preserve">False</w:t>
-      </w:r>
-      <w:r>
-        <w:rPr>
-          <w:rStyle w:val="NormalTok"/>
-        </w:rPr>
-        <w:t xml:space="preserve">)),</w:t>
-      </w:r>
-      <w:r>
-        <w:br/>
-      </w:r>
-      <w:r>
-        <w:rPr>
-          <w:rStyle w:val="NormalTok"/>
-        </w:rPr>
-        <w:t xml:space="preserve">    (</w:t>
-      </w:r>
-      <w:r>
-        <w:rPr>
-          <w:rStyle w:val="StringTok"/>
-        </w:rPr>
-        <w:t xml:space="preserve">"tfidf"</w:t>
-      </w:r>
-      <w:r>
-        <w:rPr>
-          <w:rStyle w:val="NormalTok"/>
-        </w:rPr>
-        <w:t xml:space="preserve">, TfidfVectorizer(</w:t>
-      </w:r>
-      <w:r>
-        <w:br/>
-      </w:r>
-      <w:r>
-        <w:rPr>
-          <w:rStyle w:val="NormalTok"/>
-        </w:rPr>
-        <w:t xml:space="preserve">        lowercase</w:t>
-      </w:r>
-      <w:r>
-        <w:rPr>
-          <w:rStyle w:val="OperatorTok"/>
-        </w:rPr>
-        <w:t xml:space="preserve">=</w:t>
-      </w:r>
-      <w:r>
-        <w:rPr>
-          <w:rStyle w:val="VariableTok"/>
-        </w:rPr>
-        <w:t xml:space="preserve">True</w:t>
-      </w:r>
-      <w:r>
-        <w:rPr>
-          <w:rStyle w:val="NormalTok"/>
-        </w:rPr>
-        <w:t xml:space="preserve">,</w:t>
-      </w:r>
-      <w:r>
-        <w:br/>
-      </w:r>
-      <w:r>
-        <w:rPr>
-          <w:rStyle w:val="NormalTok"/>
-        </w:rPr>
-        <w:t xml:space="preserve">        max_features</w:t>
-      </w:r>
-      <w:r>
-        <w:rPr>
-          <w:rStyle w:val="OperatorTok"/>
-        </w:rPr>
-        <w:t xml:space="preserve">=</w:t>
-      </w:r>
-      <w:r>
-        <w:rPr>
-          <w:rStyle w:val="DecValTok"/>
-        </w:rPr>
-        <w:t xml:space="preserve">40_000</w:t>
-      </w:r>
-      <w:r>
-        <w:rPr>
-          <w:rStyle w:val="NormalTok"/>
-        </w:rPr>
-        <w:t xml:space="preserve">,</w:t>
-      </w:r>
-      <w:r>
-        <w:br/>
-      </w:r>
-      <w:r>
-        <w:rPr>
-          <w:rStyle w:val="NormalTok"/>
-        </w:rPr>
-        <w:t xml:space="preserve">        ngram_range</w:t>
-      </w:r>
-      <w:r>
-        <w:rPr>
-          <w:rStyle w:val="OperatorTok"/>
-        </w:rPr>
-        <w:t xml:space="preserve">=</w:t>
-      </w:r>
-      <w:r>
-        <w:rPr>
-          <w:rStyle w:val="NormalTok"/>
-        </w:rPr>
-        <w:t xml:space="preserve">(</w:t>
-      </w:r>
-      <w:r>
-        <w:rPr>
-          <w:rStyle w:val="DecValTok"/>
-        </w:rPr>
-        <w:t xml:space="preserve">1</w:t>
-      </w:r>
-      <w:r>
-        <w:rPr>
-          <w:rStyle w:val="NormalTok"/>
-        </w:rPr>
-        <w:t xml:space="preserve">, </w:t>
-      </w:r>
-      <w:r>
-        <w:rPr>
-          <w:rStyle w:val="DecValTok"/>
-        </w:rPr>
-        <w:t xml:space="preserve">2</w:t>
-      </w:r>
-      <w:r>
-        <w:rPr>
-          <w:rStyle w:val="NormalTok"/>
-        </w:rPr>
-        <w:t xml:space="preserve">),</w:t>
-      </w:r>
-      <w:r>
-        <w:br/>
-      </w:r>
-      <w:r>
-        <w:rPr>
-          <w:rStyle w:val="NormalTok"/>
-        </w:rPr>
-        <w:t xml:space="preserve">        min_df</w:t>
-      </w:r>
-      <w:r>
-        <w:rPr>
-          <w:rStyle w:val="OperatorTok"/>
-        </w:rPr>
-        <w:t xml:space="preserve">=</w:t>
-      </w:r>
-      <w:r>
-        <w:rPr>
-          <w:rStyle w:val="DecValTok"/>
-        </w:rPr>
-        <w:t xml:space="preserve">5</w:t>
-      </w:r>
-      <w:r>
-        <w:br/>
-      </w:r>
-      <w:r>
-        <w:rPr>
-          <w:rStyle w:val="NormalTok"/>
-        </w:rPr>
-        <w:t xml:space="preserve">    )),</w:t>
-      </w:r>
-      <w:r>
-        <w:br/>
-      </w:r>
-      <w:r>
-        <w:rPr>
-          <w:rStyle w:val="NormalTok"/>
-        </w:rPr>
-        <w:t xml:space="preserve">])</w:t>
-      </w:r>
-      <w:r>
-        <w:br/>
-      </w:r>
-      <w:r>
-        <w:br/>
-      </w:r>
-      <w:r>
-        <w:rPr>
-          <w:rStyle w:val="NormalTok"/>
-        </w:rPr>
-        <w:t xml:space="preserve">cat_pipe </w:t>
-      </w:r>
-      <w:r>
-        <w:rPr>
-          <w:rStyle w:val="OperatorTok"/>
-        </w:rPr>
-        <w:t xml:space="preserve">=</w:t>
-      </w:r>
-      <w:r>
-        <w:rPr>
-          <w:rStyle w:val="NormalTok"/>
-        </w:rPr>
-        <w:t xml:space="preserve"> Pipeline([</w:t>
-      </w:r>
-      <w:r>
-        <w:br/>
-      </w:r>
-      <w:r>
-        <w:rPr>
-          <w:rStyle w:val="NormalTok"/>
-        </w:rPr>
-        <w:t xml:space="preserve">    (</w:t>
-      </w:r>
-      <w:r>
-        <w:rPr>
-          <w:rStyle w:val="StringTok"/>
-        </w:rPr>
-        <w:t xml:space="preserve">"imputer"</w:t>
-      </w:r>
-      <w:r>
-        <w:rPr>
-          <w:rStyle w:val="NormalTok"/>
-        </w:rPr>
-        <w:t xml:space="preserve">, SimpleImputer(strategy</w:t>
-      </w:r>
-      <w:r>
-        <w:rPr>
-          <w:rStyle w:val="OperatorTok"/>
-        </w:rPr>
-        <w:t xml:space="preserve">=</w:t>
-      </w:r>
-      <w:r>
-        <w:rPr>
-          <w:rStyle w:val="StringTok"/>
-        </w:rPr>
-        <w:t xml:space="preserve">"most_frequent"</w:t>
-      </w:r>
-      <w:r>
-        <w:rPr>
-          <w:rStyle w:val="NormalTok"/>
-        </w:rPr>
-        <w:t xml:space="preserve">)),</w:t>
-      </w:r>
-      <w:r>
-        <w:br/>
-      </w:r>
-      <w:r>
-        <w:rPr>
-          <w:rStyle w:val="NormalTok"/>
-        </w:rPr>
-        <w:t xml:space="preserve">    (</w:t>
-      </w:r>
-      <w:r>
-        <w:rPr>
-          <w:rStyle w:val="StringTok"/>
-        </w:rPr>
-        <w:t xml:space="preserve">"ohe"</w:t>
-      </w:r>
-      <w:r>
-        <w:rPr>
-          <w:rStyle w:val="NormalTok"/>
-        </w:rPr>
-        <w:t xml:space="preserve">, OneHotEncoder(handle_unknown</w:t>
-      </w:r>
-      <w:r>
-        <w:rPr>
-          <w:rStyle w:val="OperatorTok"/>
-        </w:rPr>
-        <w:t xml:space="preserve">=</w:t>
-      </w:r>
-      <w:r>
-        <w:rPr>
-          <w:rStyle w:val="StringTok"/>
-        </w:rPr>
-        <w:t xml:space="preserve">"ignore"</w:t>
-      </w:r>
-      <w:r>
-        <w:rPr>
-          <w:rStyle w:val="NormalTok"/>
-        </w:rPr>
-        <w:t xml:space="preserve">, </w:t>
-      </w:r>
-      <w:r>
-        <w:rPr>
-          <w:rStyle w:val="OperatorTok"/>
-        </w:rPr>
-        <w:t xml:space="preserve">**</w:t>
-      </w:r>
-      <w:r>
-        <w:rPr>
-          <w:rStyle w:val="NormalTok"/>
-        </w:rPr>
-        <w:t xml:space="preserve">_OHE_KW)),</w:t>
-      </w:r>
-      <w:r>
-        <w:br/>
-      </w:r>
-      <w:r>
-        <w:rPr>
-          <w:rStyle w:val="NormalTok"/>
-        </w:rPr>
-        <w:t xml:space="preserve">])</w:t>
-      </w:r>
-      <w:r>
-        <w:br/>
-      </w:r>
-      <w:r>
-        <w:br/>
-      </w:r>
-      <w:r>
-        <w:rPr>
-          <w:rStyle w:val="NormalTok"/>
-        </w:rPr>
-        <w:t xml:space="preserve">num_pipe </w:t>
-      </w:r>
-      <w:r>
-        <w:rPr>
-          <w:rStyle w:val="OperatorTok"/>
-        </w:rPr>
-        <w:t xml:space="preserve">=</w:t>
-      </w:r>
-      <w:r>
-        <w:rPr>
-          <w:rStyle w:val="NormalTok"/>
-        </w:rPr>
-        <w:t xml:space="preserve"> Pipeline([</w:t>
-      </w:r>
-      <w:r>
-        <w:br/>
-      </w:r>
-      <w:r>
-        <w:rPr>
-          <w:rStyle w:val="NormalTok"/>
-        </w:rPr>
-        <w:t xml:space="preserve">    (</w:t>
-      </w:r>
-      <w:r>
-        <w:rPr>
-          <w:rStyle w:val="StringTok"/>
-        </w:rPr>
-        <w:t xml:space="preserve">"imputer"</w:t>
-      </w:r>
-      <w:r>
-        <w:rPr>
-          <w:rStyle w:val="NormalTok"/>
-        </w:rPr>
-        <w:t xml:space="preserve">, SimpleImputer(strategy</w:t>
-      </w:r>
-      <w:r>
-        <w:rPr>
-          <w:rStyle w:val="OperatorTok"/>
-        </w:rPr>
-        <w:t xml:space="preserve">=</w:t>
-      </w:r>
-      <w:r>
-        <w:rPr>
-          <w:rStyle w:val="StringTok"/>
-        </w:rPr>
-        <w:t xml:space="preserve">"median"</w:t>
-      </w:r>
-      <w:r>
-        <w:rPr>
-          <w:rStyle w:val="NormalTok"/>
-        </w:rPr>
-        <w:t xml:space="preserve">)),</w:t>
-      </w:r>
-      <w:r>
-        <w:br/>
-      </w:r>
-      <w:r>
-        <w:rPr>
-          <w:rStyle w:val="NormalTok"/>
-        </w:rPr>
-        <w:t xml:space="preserve">    (</w:t>
-      </w:r>
-      <w:r>
-        <w:rPr>
-          <w:rStyle w:val="StringTok"/>
-        </w:rPr>
-        <w:t xml:space="preserve">"scaler"</w:t>
-      </w:r>
-      <w:r>
-        <w:rPr>
-          <w:rStyle w:val="NormalTok"/>
-        </w:rPr>
-        <w:t xml:space="preserve">, StandardScaler(with_mean</w:t>
-      </w:r>
-      <w:r>
-        <w:rPr>
-          <w:rStyle w:val="OperatorTok"/>
-        </w:rPr>
-        <w:t xml:space="preserve">=</w:t>
-      </w:r>
-      <w:r>
-        <w:rPr>
-          <w:rStyle w:val="VariableTok"/>
-        </w:rPr>
-        <w:t xml:space="preserve">False</w:t>
-      </w:r>
-      <w:r>
-        <w:rPr>
-          <w:rStyle w:val="NormalTok"/>
-        </w:rPr>
-        <w:t xml:space="preserve">)),</w:t>
-      </w:r>
-      <w:r>
-        <w:br/>
-      </w:r>
-      <w:r>
-        <w:rPr>
-          <w:rStyle w:val="NormalTok"/>
-        </w:rPr>
-        <w:t xml:space="preserve">])</w:t>
-      </w:r>
-      <w:r>
-        <w:br/>
-      </w:r>
-      <w:r>
-        <w:br/>
-      </w:r>
-      <w:r>
-        <w:rPr>
-          <w:rStyle w:val="NormalTok"/>
-        </w:rPr>
-        <w:t xml:space="preserve">pre </w:t>
-      </w:r>
-      <w:r>
-        <w:rPr>
-          <w:rStyle w:val="OperatorTok"/>
-        </w:rPr>
-        <w:t xml:space="preserve">=</w:t>
-      </w:r>
-      <w:r>
-        <w:rPr>
-          <w:rStyle w:val="NormalTok"/>
-        </w:rPr>
-        <w:t xml:space="preserve"> ColumnTransformer(</w:t>
-      </w:r>
-      <w:r>
-        <w:br/>
-      </w:r>
-      <w:r>
-        <w:rPr>
-          <w:rStyle w:val="NormalTok"/>
-        </w:rPr>
-        <w:t xml:space="preserve">    transformers</w:t>
-      </w:r>
-      <w:r>
-        <w:rPr>
-          <w:rStyle w:val="OperatorTok"/>
-        </w:rPr>
-        <w:t xml:space="preserve">=</w:t>
-      </w:r>
-      <w:r>
-        <w:rPr>
-          <w:rStyle w:val="NormalTok"/>
-        </w:rPr>
-        <w:t xml:space="preserve">[</w:t>
-      </w:r>
-      <w:r>
-        <w:br/>
-      </w:r>
-      <w:r>
-        <w:rPr>
-          <w:rStyle w:val="NormalTok"/>
-        </w:rPr>
-        <w:t xml:space="preserve">        (</w:t>
-      </w:r>
-      <w:r>
-        <w:rPr>
-          <w:rStyle w:val="StringTok"/>
-        </w:rPr>
-        <w:t xml:space="preserve">"txt"</w:t>
-      </w:r>
-      <w:r>
-        <w:rPr>
-          <w:rStyle w:val="NormalTok"/>
-        </w:rPr>
-        <w:t xml:space="preserve">, text_pipe, [text_col]),  </w:t>
-      </w:r>
-      <w:r>
-        <w:rPr>
-          <w:rStyle w:val="CommentTok"/>
-        </w:rPr>
-        <w:t xml:space="preserve"># pass 2-D slice</w:t>
-      </w:r>
-      <w:r>
-        <w:br/>
-      </w:r>
-      <w:r>
-        <w:rPr>
-          <w:rStyle w:val="NormalTok"/>
-        </w:rPr>
-        <w:t xml:space="preserve">        (</w:t>
-      </w:r>
-      <w:r>
-        <w:rPr>
-          <w:rStyle w:val="StringTok"/>
-        </w:rPr>
-        <w:t xml:space="preserve">"cat"</w:t>
-      </w:r>
-      <w:r>
-        <w:rPr>
-          <w:rStyle w:val="NormalTok"/>
-        </w:rPr>
-        <w:t xml:space="preserve">, cat_pipe, cat_cols),</w:t>
-      </w:r>
-      <w:r>
-        <w:br/>
-      </w:r>
-      <w:r>
-        <w:rPr>
-          <w:rStyle w:val="NormalTok"/>
-        </w:rPr>
-        <w:t xml:space="preserve">        (</w:t>
-      </w:r>
-      <w:r>
-        <w:rPr>
-          <w:rStyle w:val="StringTok"/>
-        </w:rPr>
-        <w:t xml:space="preserve">"num"</w:t>
-      </w:r>
-      <w:r>
-        <w:rPr>
-          <w:rStyle w:val="NormalTok"/>
-        </w:rPr>
-        <w:t xml:space="preserve">, num_pipe, num_cols),</w:t>
-      </w:r>
-      <w:r>
-        <w:br/>
-      </w:r>
-      <w:r>
-        <w:rPr>
-          <w:rStyle w:val="NormalTok"/>
-        </w:rPr>
-        <w:t xml:space="preserve">    ],</w:t>
-      </w:r>
-      <w:r>
-        <w:br/>
-      </w:r>
-      <w:r>
-        <w:rPr>
-          <w:rStyle w:val="NormalTok"/>
-        </w:rPr>
-        <w:t xml:space="preserve">    sparse_threshold</w:t>
-      </w:r>
-      <w:r>
-        <w:rPr>
-          <w:rStyle w:val="OperatorTok"/>
-        </w:rPr>
-        <w:t xml:space="preserve">=</w:t>
-      </w:r>
-      <w:r>
-        <w:rPr>
-          <w:rStyle w:val="FloatTok"/>
-        </w:rPr>
-        <w:t xml:space="preserve">1.0</w:t>
-      </w:r>
-      <w:r>
-        <w:br/>
-      </w:r>
-      <w:r>
-        <w:rPr>
-          <w:rStyle w:val="NormalTok"/>
-        </w:rPr>
-        <w:t xml:space="preserve">)</w:t>
-      </w:r>
-      <w:r>
-        <w:br/>
-      </w:r>
-      <w:r>
-        <w:br/>
-      </w:r>
-      <w:r>
-        <w:rPr>
-          <w:rStyle w:val="NormalTok"/>
-        </w:rPr>
-        <w:t xml:space="preserve">X </w:t>
-      </w:r>
-      <w:r>
-        <w:rPr>
-          <w:rStyle w:val="OperatorTok"/>
-        </w:rPr>
-        <w:t xml:space="preserve">=</w:t>
-      </w:r>
-      <w:r>
-        <w:rPr>
-          <w:rStyle w:val="NormalTok"/>
-        </w:rPr>
-        <w:t xml:space="preserve"> pre.fit_transform(df)</w:t>
-      </w:r>
-      <w:r>
-        <w:br/>
-      </w:r>
-      <w:r>
-        <w:rPr>
-          <w:rStyle w:val="BuiltInTok"/>
-        </w:rPr>
-        <w:t xml:space="preserve">print</w:t>
-      </w:r>
-      <w:r>
-        <w:rPr>
-          <w:rStyle w:val="NormalTok"/>
-        </w:rPr>
-        <w:t xml:space="preserve">(</w:t>
-      </w:r>
-      <w:r>
-        <w:rPr>
-          <w:rStyle w:val="StringTok"/>
-        </w:rPr>
-        <w:t xml:space="preserve">"Feature matrix shape:"</w:t>
-      </w:r>
-      <w:r>
-        <w:rPr>
-          <w:rStyle w:val="NormalTok"/>
-        </w:rPr>
-        <w:t xml:space="preserve">, X.shape)</w:t>
+          <w:rStyle w:val="VerbatimChar"/>
+        </w:rPr>
+        <w:t xml:space="preserve">Feature matrix shape: (72498, 7752)</w:t>
+      </w:r>
+    </w:p>
+    <w:bookmarkEnd w:id="21"/>
+    <w:bookmarkStart w:id="28" w:name="model-selection"/>
+    <w:p>
+      <w:pPr>
+        <w:pStyle w:val="Heading1"/>
+      </w:pPr>
+      <w:r>
+        <w:t xml:space="preserve">Model Selection</w:t>
       </w:r>
     </w:p>
     <w:p>
@@ -2719,27 +2730,6 @@
       </w:pPr>
       <w:r>
         <w:rPr>
-          <w:rStyle w:val="VerbatimChar"/>
-        </w:rPr>
-        <w:t xml:space="preserve">Feature matrix shape: (72498, 7752)</w:t>
-      </w:r>
-    </w:p>
-    <w:bookmarkEnd w:id="22"/>
-    <w:bookmarkStart w:id="29" w:name="model-selection"/>
-    <w:p>
-      <w:pPr>
-        <w:pStyle w:val="Heading1"/>
-      </w:pPr>
-      <w:r>
-        <w:t xml:space="preserve">Model Selection</w:t>
-      </w:r>
-    </w:p>
-    <w:p>
-      <w:pPr>
-        <w:pStyle w:val="SourceCode"/>
-      </w:pPr>
-      <w:r>
-        <w:rPr>
           <w:rStyle w:val="NormalTok"/>
         </w:rPr>
         <w:t xml:space="preserve">k_values </w:t>
@@ -3672,18 +3662,18 @@
           <wp:inline>
             <wp:extent cx="5334000" cy="2099911"/>
             <wp:effectExtent b="0" l="0" r="0" t="0"/>
-            <wp:docPr descr="" title="" id="24" name="Picture"/>
+            <wp:docPr descr="" title="" id="23" name="Picture"/>
             <a:graphic>
               <a:graphicData uri="http://schemas.openxmlformats.org/drawingml/2006/picture">
                 <pic:pic>
                   <pic:nvPicPr>
-                    <pic:cNvPr descr="KMeans_clustering_methods_files/figure-docx/cell-5-output-1.png" id="25" name="Picture"/>
+                    <pic:cNvPr descr="KMeans_clustering_methods_files/figure-docx/cell-5-output-1.png" id="24" name="Picture"/>
                     <pic:cNvPicPr>
                       <a:picLocks noChangeArrowheads="1" noChangeAspect="1"/>
                     </pic:cNvPicPr>
                   </pic:nvPicPr>
                   <pic:blipFill>
-                    <a:blip r:embed="rId23"/>
+                    <a:blip r:embed="rId22"/>
                     <a:stretch>
                       <a:fillRect/>
                     </a:stretch>
@@ -3719,18 +3709,18 @@
           <wp:inline>
             <wp:extent cx="5334000" cy="2099911"/>
             <wp:effectExtent b="0" l="0" r="0" t="0"/>
-            <wp:docPr descr="" title="" id="27" name="Picture"/>
+            <wp:docPr descr="" title="" id="26" name="Picture"/>
             <a:graphic>
               <a:graphicData uri="http://schemas.openxmlformats.org/drawingml/2006/picture">
                 <pic:pic>
                   <pic:nvPicPr>
-                    <pic:cNvPr descr="KMeans_clustering_methods_files/figure-docx/cell-5-output-2.png" id="28" name="Picture"/>
+                    <pic:cNvPr descr="KMeans_clustering_methods_files/figure-docx/cell-5-output-2.png" id="27" name="Picture"/>
                     <pic:cNvPicPr>
                       <a:picLocks noChangeArrowheads="1" noChangeAspect="1"/>
                     </pic:cNvPicPr>
                   </pic:nvPicPr>
                   <pic:blipFill>
-                    <a:blip r:embed="rId26"/>
+                    <a:blip r:embed="rId25"/>
                     <a:stretch>
                       <a:fillRect/>
                     </a:stretch>
@@ -3768,8 +3758,8 @@
         <w:t xml:space="preserve">Chosen k: 4</w:t>
       </w:r>
     </w:p>
-    <w:bookmarkEnd w:id="29"/>
-    <w:bookmarkStart w:id="30" w:name="final-fit"/>
+    <w:bookmarkEnd w:id="28"/>
+    <w:bookmarkStart w:id="29" w:name="final-fit"/>
     <w:p>
       <w:pPr>
         <w:pStyle w:val="Heading1"/>
@@ -4901,8 +4891,8 @@
         <w:t xml:space="preserve">Top terms file saved -&gt; output/cluster_top_terms.txt</w:t>
       </w:r>
     </w:p>
-    <w:bookmarkEnd w:id="30"/>
-    <w:bookmarkStart w:id="37" w:name="cluster-summary-charts"/>
+    <w:bookmarkEnd w:id="29"/>
+    <w:bookmarkStart w:id="36" w:name="cluster-summary-charts"/>
     <w:p>
       <w:pPr>
         <w:pStyle w:val="Heading1"/>
@@ -7966,7 +7956,7 @@
         <w:rPr>
           <w:rStyle w:val="VerbatimChar"/>
         </w:rPr>
-        <w:t xml:space="preserve">/var/folders/xq/hz_jsm8n7916kt1g6zzwf7cm0000gn/T/ipykernel_81779/2483979144.py:22: MatplotlibDeprecationWarning:</w:t>
+        <w:t xml:space="preserve">/var/folders/7j/ct705g296ls7nrjh30h9pyg40000gn/T/ipykernel_59115/2483979144.py:22: MatplotlibDeprecationWarning:</w:t>
       </w:r>
       <w:r>
         <w:br/>
@@ -7990,18 +7980,18 @@
           <wp:inline>
             <wp:extent cx="5334000" cy="2102124"/>
             <wp:effectExtent b="0" l="0" r="0" t="0"/>
-            <wp:docPr descr="" title="" id="32" name="Picture"/>
+            <wp:docPr descr="" title="" id="31" name="Picture"/>
             <a:graphic>
               <a:graphicData uri="http://schemas.openxmlformats.org/drawingml/2006/picture">
                 <pic:pic>
                   <pic:nvPicPr>
-                    <pic:cNvPr descr="KMeans_clustering_methods_files/figure-docx/cell-7-output-2.png" id="33" name="Picture"/>
+                    <pic:cNvPr descr="KMeans_clustering_methods_files/figure-docx/cell-7-output-2.png" id="32" name="Picture"/>
                     <pic:cNvPicPr>
                       <a:picLocks noChangeArrowheads="1" noChangeAspect="1"/>
                     </pic:cNvPicPr>
                   </pic:nvPicPr>
                   <pic:blipFill>
-                    <a:blip r:embed="rId31"/>
+                    <a:blip r:embed="rId30"/>
                     <a:stretch>
                       <a:fillRect/>
                     </a:stretch>
@@ -8037,18 +8027,18 @@
           <wp:inline>
             <wp:extent cx="5334000" cy="1914506"/>
             <wp:effectExtent b="0" l="0" r="0" t="0"/>
-            <wp:docPr descr="" title="" id="35" name="Picture"/>
+            <wp:docPr descr="" title="" id="34" name="Picture"/>
             <a:graphic>
               <a:graphicData uri="http://schemas.openxmlformats.org/drawingml/2006/picture">
                 <pic:pic>
                   <pic:nvPicPr>
-                    <pic:cNvPr descr="KMeans_clustering_methods_files/figure-docx/cell-7-output-3.png" id="36" name="Picture"/>
+                    <pic:cNvPr descr="KMeans_clustering_methods_files/figure-docx/cell-7-output-3.png" id="35" name="Picture"/>
                     <pic:cNvPicPr>
                       <a:picLocks noChangeArrowheads="1" noChangeAspect="1"/>
                     </pic:cNvPicPr>
                   </pic:nvPicPr>
                   <pic:blipFill>
-                    <a:blip r:embed="rId34"/>
+                    <a:blip r:embed="rId33"/>
                     <a:stretch>
                       <a:fillRect/>
                     </a:stretch>
@@ -8430,8 +8420,8 @@
         </w:tc>
       </w:tr>
     </w:tbl>
-    <w:bookmarkEnd w:id="37"/>
-    <w:bookmarkStart w:id="39" w:name="svd-2d"/>
+    <w:bookmarkEnd w:id="36"/>
+    <w:bookmarkStart w:id="38" w:name="svd-2d"/>
     <w:p>
       <w:pPr>
         <w:pStyle w:val="Heading1"/>
@@ -8440,7 +8430,7 @@
         <w:t xml:space="preserve">SVD 2D</w:t>
       </w:r>
     </w:p>
-    <w:bookmarkStart w:id="38" w:name="svd-2d"/>
+    <w:bookmarkStart w:id="37" w:name="svd-2d"/>
     <w:p>
       <w:pPr>
         <w:pStyle w:val="SourceCode"/>
@@ -8649,12 +8639,12 @@
         <w:rPr>
           <w:rStyle w:val="VerbatimChar"/>
         </w:rPr>
-        <w:t xml:space="preserve">Explained variance (2 comps): 0.3385352006257034</w:t>
+        <w:t xml:space="preserve">Explained variance (2 comps): 0.3385352006257032</w:t>
       </w:r>
     </w:p>
+    <w:bookmarkEnd w:id="37"/>
     <w:bookmarkEnd w:id="38"/>
-    <w:bookmarkEnd w:id="39"/>
-    <w:bookmarkStart w:id="43" w:name="single-cluster-scatter"/>
+    <w:bookmarkStart w:id="42" w:name="single-cluster-scatter"/>
     <w:p>
       <w:pPr>
         <w:pStyle w:val="Heading1"/>
@@ -9109,18 +9099,18 @@
           <wp:inline>
             <wp:extent cx="5334000" cy="3535180"/>
             <wp:effectExtent b="0" l="0" r="0" t="0"/>
-            <wp:docPr descr="" title="" id="41" name="Picture"/>
+            <wp:docPr descr="" title="" id="40" name="Picture"/>
             <a:graphic>
               <a:graphicData uri="http://schemas.openxmlformats.org/drawingml/2006/picture">
                 <pic:pic>
                   <pic:nvPicPr>
-                    <pic:cNvPr descr="KMeans_clustering_methods_files/figure-docx/cell-9-output-1.png" id="42" name="Picture"/>
+                    <pic:cNvPr descr="KMeans_clustering_methods_files/figure-docx/cell-9-output-1.png" id="41" name="Picture"/>
                     <pic:cNvPicPr>
                       <a:picLocks noChangeArrowheads="1" noChangeAspect="1"/>
                     </pic:cNvPicPr>
                   </pic:nvPicPr>
                   <pic:blipFill>
-                    <a:blip r:embed="rId40"/>
+                    <a:blip r:embed="rId39"/>
                     <a:stretch>
                       <a:fillRect/>
                     </a:stretch>
@@ -9155,8 +9145,8 @@
         <w:t xml:space="preserve">Under the recommendation of the Kmeans Elbow and Silhouette measures, four clear segments have emerged. C0 (EA / SAP–Oracle Consulting, Sr) comprises enterprise solution owners and senior consultants focused on ERP/CRM integrations, domain architecture, and delivery roadmaps. C1 (Data / BI Analysts) is the high‑volume analytics backbone handling reporting, dashboards, and KPI/ad‑hoc analysis at mid‑career compensation. C2 (Enterprise / Cloud Architects) is the premium niche cluster with principals and leads who own cloud platforms, reliability/security, and cross‑team technical direction, and therefore command the highest pay. C3 (Data / BI Analysts, consulting tilt) mirrors C1’s skills but skews toward consulting and remote work and shows the highest AI‑keyword incidence, reflecting applied‑AI enablement inside analytics teams. Overall, analyst demand drives scale (C1/C3), enterprise solutioning provides the integration bench (C0), and cross‑platform leadership remains scarce and premium (C2).</w:t>
       </w:r>
     </w:p>
-    <w:bookmarkEnd w:id="43"/>
-    <w:bookmarkStart w:id="44" w:name="reference-table"/>
+    <w:bookmarkEnd w:id="42"/>
+    <w:bookmarkStart w:id="43" w:name="reference-table"/>
     <w:p>
       <w:pPr>
         <w:pStyle w:val="Heading1"/>
@@ -10510,8 +10500,8 @@
         <w:t xml:space="preserve">Overall purity: 0.999</w:t>
       </w:r>
     </w:p>
-    <w:bookmarkEnd w:id="44"/>
-    <w:bookmarkStart w:id="45" w:name="heatmap-prep"/>
+    <w:bookmarkEnd w:id="43"/>
+    <w:bookmarkStart w:id="44" w:name="heatmap-prep"/>
     <w:p>
       <w:pPr>
         <w:pStyle w:val="Heading1"/>
@@ -11932,8 +11922,8 @@
         <w:t xml:space="preserve">Using reference label column: NAICS_2022_2_NAME</w:t>
       </w:r>
     </w:p>
-    <w:bookmarkEnd w:id="45"/>
-    <w:bookmarkStart w:id="49" w:name="heatmap-plot"/>
+    <w:bookmarkEnd w:id="44"/>
+    <w:bookmarkStart w:id="48" w:name="heatmap-plot"/>
     <w:p>
       <w:pPr>
         <w:pStyle w:val="Heading1"/>
@@ -13890,7 +13880,7 @@
         <w:rPr>
           <w:rStyle w:val="VerbatimChar"/>
         </w:rPr>
-        <w:t xml:space="preserve">/var/folders/xq/hz_jsm8n7916kt1g6zzwf7cm0000gn/T/ipykernel_81779/2086638697.py:62: UserWarning:</w:t>
+        <w:t xml:space="preserve">/var/folders/7j/ct705g296ls7nrjh30h9pyg40000gn/T/ipykernel_59115/2086638697.py:62: UserWarning:</w:t>
       </w:r>
       <w:r>
         <w:br/>
@@ -13914,18 +13904,18 @@
           <wp:inline>
             <wp:extent cx="5334000" cy="5766137"/>
             <wp:effectExtent b="0" l="0" r="0" t="0"/>
-            <wp:docPr descr="" title="" id="47" name="Picture"/>
+            <wp:docPr descr="" title="" id="46" name="Picture"/>
             <a:graphic>
               <a:graphicData uri="http://schemas.openxmlformats.org/drawingml/2006/picture">
                 <pic:pic>
                   <pic:nvPicPr>
-                    <pic:cNvPr descr="KMeans_clustering_methods_files/figure-docx/cell-12-output-2.png" id="48" name="Picture"/>
+                    <pic:cNvPr descr="KMeans_clustering_methods_files/figure-docx/cell-12-output-2.png" id="47" name="Picture"/>
                     <pic:cNvPicPr>
                       <a:picLocks noChangeArrowheads="1" noChangeAspect="1"/>
                     </pic:cNvPicPr>
                   </pic:nvPicPr>
                   <pic:blipFill>
-                    <a:blip r:embed="rId46"/>
+                    <a:blip r:embed="rId45"/>
                     <a:stretch>
                       <a:fillRect/>
                     </a:stretch>
@@ -13960,8 +13950,8 @@
         <w:t xml:space="preserve">This figure is a heatmap of job‑posting shares by industry, displayed as row percentages. The leftmost column— that includes Professional, Scientific &amp; Technical Services, shows the darkest shading overall, meaning a large portion of postings in each row come from that industry, while lighter columns represent industries that account for a smaller share. The Profesional, Scientific, and Technical Services industry does seem to be the hottest job market based off of this dataset, however, this does not mean that it is necessarily driven by AI alone.</w:t>
       </w:r>
     </w:p>
-    <w:bookmarkEnd w:id="49"/>
-    <w:bookmarkStart w:id="50" w:name="kmeans-summary"/>
+    <w:bookmarkEnd w:id="48"/>
+    <w:bookmarkStart w:id="49" w:name="kmeans-summary"/>
     <w:p>
       <w:pPr>
         <w:pStyle w:val="Heading1"/>
@@ -13987,7 +13977,7 @@
         <w:t xml:space="preserve">, but rather remodeling the job market and how we use technology within the workplace. AI is steadily contributing to industries such as Administrative &amp; Support, Finance &amp; Insurance, and Manufacturing, however, premium job postings with the highest salaries seem to still value human judgement and ability.</w:t>
       </w:r>
     </w:p>
-    <w:bookmarkEnd w:id="50"/>
+    <w:bookmarkEnd w:id="49"/>
     <w:sectPr>
       <w:footnotePr>
         <w:numRestart w:val="eachSect"/>

--- a/KMeans_clustering_methods.docx
+++ b/KMeans_clustering_methods.docx
@@ -1486,7 +1486,7 @@
         <w:rPr>
           <w:rStyle w:val="VerbatimChar"/>
         </w:rPr>
-        <w:t xml:space="preserve">/var/folders/7j/ct705g296ls7nrjh30h9pyg40000gn/T/ipykernel_59115/3257818786.py:20: DtypeWarning:</w:t>
+        <w:t xml:space="preserve">/var/folders/7j/ct705g296ls7nrjh30h9pyg40000gn/T/ipykernel_72004/3257818786.py:20: DtypeWarning:</w:t>
       </w:r>
       <w:r>
         <w:br/>
@@ -7956,7 +7956,7 @@
         <w:rPr>
           <w:rStyle w:val="VerbatimChar"/>
         </w:rPr>
-        <w:t xml:space="preserve">/var/folders/7j/ct705g296ls7nrjh30h9pyg40000gn/T/ipykernel_59115/2483979144.py:22: MatplotlibDeprecationWarning:</w:t>
+        <w:t xml:space="preserve">/var/folders/7j/ct705g296ls7nrjh30h9pyg40000gn/T/ipykernel_72004/2483979144.py:22: MatplotlibDeprecationWarning:</w:t>
       </w:r>
       <w:r>
         <w:br/>
@@ -13080,12 +13080,147 @@
         <w:br/>
       </w:r>
       <w:r>
-        <w:br/>
+        <w:rPr>
+          <w:rStyle w:val="CommentTok"/>
+        </w:rPr>
+        <w:t xml:space="preserve"># Clean display strings (remove underscores)</w:t>
+      </w:r>
+      <w:r>
+        <w:br/>
+      </w:r>
+      <w:r>
+        <w:rPr>
+          <w:rStyle w:val="NormalTok"/>
+        </w:rPr>
+        <w:t xml:space="preserve">ref_label_clean </w:t>
+      </w:r>
+      <w:r>
+        <w:rPr>
+          <w:rStyle w:val="OperatorTok"/>
+        </w:rPr>
+        <w:t xml:space="preserve">=</w:t>
+      </w:r>
+      <w:r>
+        <w:rPr>
+          <w:rStyle w:val="NormalTok"/>
+        </w:rPr>
+        <w:t xml:space="preserve"> REF_COL.replace(</w:t>
+      </w:r>
+      <w:r>
+        <w:rPr>
+          <w:rStyle w:val="StringTok"/>
+        </w:rPr>
+        <w:t xml:space="preserve">"_"</w:t>
+      </w:r>
+      <w:r>
+        <w:rPr>
+          <w:rStyle w:val="NormalTok"/>
+        </w:rPr>
+        <w:t xml:space="preserve">, </w:t>
+      </w:r>
+      <w:r>
+        <w:rPr>
+          <w:rStyle w:val="StringTok"/>
+        </w:rPr>
+        <w:t xml:space="preserve">" "</w:t>
+      </w:r>
+      <w:r>
+        <w:rPr>
+          <w:rStyle w:val="NormalTok"/>
+        </w:rPr>
+        <w:t xml:space="preserve">)</w:t>
+      </w:r>
+      <w:r>
+        <w:br/>
+      </w:r>
+      <w:r>
+        <w:rPr>
+          <w:rStyle w:val="NormalTok"/>
+        </w:rPr>
+        <w:t xml:space="preserve">xtick_labels_clean </w:t>
+      </w:r>
+      <w:r>
+        <w:rPr>
+          <w:rStyle w:val="OperatorTok"/>
+        </w:rPr>
+        <w:t xml:space="preserve">=</w:t>
+      </w:r>
+      <w:r>
+        <w:rPr>
+          <w:rStyle w:val="NormalTok"/>
+        </w:rPr>
+        <w:t xml:space="preserve"> [</w:t>
+      </w:r>
+      <w:r>
+        <w:rPr>
+          <w:rStyle w:val="BuiltInTok"/>
+        </w:rPr>
+        <w:t xml:space="preserve">str</w:t>
+      </w:r>
+      <w:r>
+        <w:rPr>
+          <w:rStyle w:val="NormalTok"/>
+        </w:rPr>
+        <w:t xml:space="preserve">(c).replace(</w:t>
+      </w:r>
+      <w:r>
+        <w:rPr>
+          <w:rStyle w:val="StringTok"/>
+        </w:rPr>
+        <w:t xml:space="preserve">"_"</w:t>
+      </w:r>
+      <w:r>
+        <w:rPr>
+          <w:rStyle w:val="NormalTok"/>
+        </w:rPr>
+        <w:t xml:space="preserve">, </w:t>
+      </w:r>
+      <w:r>
+        <w:rPr>
+          <w:rStyle w:val="StringTok"/>
+        </w:rPr>
+        <w:t xml:space="preserve">" "</w:t>
+      </w:r>
+      <w:r>
+        <w:rPr>
+          <w:rStyle w:val="NormalTok"/>
+        </w:rPr>
+        <w:t xml:space="preserve">) </w:t>
       </w:r>
       <w:r>
         <w:rPr>
           <w:rStyle w:val="ControlFlowTok"/>
         </w:rPr>
+        <w:t xml:space="preserve">for</w:t>
+      </w:r>
+      <w:r>
+        <w:rPr>
+          <w:rStyle w:val="NormalTok"/>
+        </w:rPr>
+        <w:t xml:space="preserve"> c </w:t>
+      </w:r>
+      <w:r>
+        <w:rPr>
+          <w:rStyle w:val="KeywordTok"/>
+        </w:rPr>
+        <w:t xml:space="preserve">in</w:t>
+      </w:r>
+      <w:r>
+        <w:rPr>
+          <w:rStyle w:val="NormalTok"/>
+        </w:rPr>
+        <w:t xml:space="preserve"> pct.columns]</w:t>
+      </w:r>
+      <w:r>
+        <w:br/>
+      </w:r>
+      <w:r>
+        <w:br/>
+      </w:r>
+      <w:r>
+        <w:rPr>
+          <w:rStyle w:val="ControlFlowTok"/>
+        </w:rPr>
         <w:t xml:space="preserve">if</w:t>
       </w:r>
       <w:r>
@@ -13494,6 +13629,66 @@
         <w:rPr>
           <w:rStyle w:val="NormalTok"/>
         </w:rPr>
+        <w:t xml:space="preserve">        </w:t>
+      </w:r>
+      <w:r>
+        <w:rPr>
+          <w:rStyle w:val="CommentTok"/>
+        </w:rPr>
+        <w:t xml:space="preserve"># apply cleaned/angled x labels</w:t>
+      </w:r>
+      <w:r>
+        <w:br/>
+      </w:r>
+      <w:r>
+        <w:rPr>
+          <w:rStyle w:val="NormalTok"/>
+        </w:rPr>
+        <w:t xml:space="preserve">        ax.set_xticklabels(xtick_labels_clean, rotation</w:t>
+      </w:r>
+      <w:r>
+        <w:rPr>
+          <w:rStyle w:val="OperatorTok"/>
+        </w:rPr>
+        <w:t xml:space="preserve">=</w:t>
+      </w:r>
+      <w:r>
+        <w:rPr>
+          <w:rStyle w:val="DecValTok"/>
+        </w:rPr>
+        <w:t xml:space="preserve">45</w:t>
+      </w:r>
+      <w:r>
+        <w:rPr>
+          <w:rStyle w:val="NormalTok"/>
+        </w:rPr>
+        <w:t xml:space="preserve">, ha</w:t>
+      </w:r>
+      <w:r>
+        <w:rPr>
+          <w:rStyle w:val="OperatorTok"/>
+        </w:rPr>
+        <w:t xml:space="preserve">=</w:t>
+      </w:r>
+      <w:r>
+        <w:rPr>
+          <w:rStyle w:val="StringTok"/>
+        </w:rPr>
+        <w:t xml:space="preserve">"right"</w:t>
+      </w:r>
+      <w:r>
+        <w:rPr>
+          <w:rStyle w:val="NormalTok"/>
+        </w:rPr>
+        <w:t xml:space="preserve">)</w:t>
+      </w:r>
+      <w:r>
+        <w:br/>
+      </w:r>
+      <w:r>
+        <w:rPr>
+          <w:rStyle w:val="NormalTok"/>
+        </w:rPr>
         <w:t xml:space="preserve">    </w:t>
       </w:r>
       <w:r>
@@ -13623,7 +13818,7 @@
         <w:rPr>
           <w:rStyle w:val="NormalTok"/>
         </w:rPr>
-        <w:t xml:space="preserve">]), pct.columns, rotation</w:t>
+        <w:t xml:space="preserve">]), xtick_labels_clean, rotation</w:t>
       </w:r>
       <w:r>
         <w:rPr>
@@ -13722,6 +13917,9 @@
         <w:br/>
       </w:r>
       <w:r>
+        <w:br/>
+      </w:r>
+      <w:r>
         <w:rPr>
           <w:rStyle w:val="NormalTok"/>
         </w:rPr>
@@ -13743,7 +13941,7 @@
         <w:rPr>
           <w:rStyle w:val="NormalTok"/>
         </w:rPr>
-        <w:t xml:space="preserve">REF_COL</w:t>
+        <w:t xml:space="preserve">ref_label_clean</w:t>
       </w:r>
       <w:r>
         <w:rPr>
@@ -13770,19 +13968,16 @@
         <w:rPr>
           <w:rStyle w:val="NormalTok"/>
         </w:rPr>
-        <w:t xml:space="preserve">    plt.xlabel(REF_COL)</w:t>
-      </w:r>
-      <w:r>
-        <w:rPr>
-          <w:rStyle w:val="OperatorTok"/>
-        </w:rPr>
-        <w:t xml:space="preserve">;</w:t>
-      </w:r>
-      <w:r>
-        <w:rPr>
-          <w:rStyle w:val="NormalTok"/>
-        </w:rPr>
-        <w:t xml:space="preserve"> plt.ylabel(</w:t>
+        <w:t xml:space="preserve">    plt.xlabel(ref_label_clean)</w:t>
+      </w:r>
+      <w:r>
+        <w:br/>
+      </w:r>
+      <w:r>
+        <w:rPr>
+          <w:rStyle w:val="NormalTok"/>
+        </w:rPr>
+        <w:t xml:space="preserve">    plt.ylabel(</w:t>
       </w:r>
       <w:r>
         <w:rPr>
@@ -13880,7 +14075,7 @@
         <w:rPr>
           <w:rStyle w:val="VerbatimChar"/>
         </w:rPr>
-        <w:t xml:space="preserve">/var/folders/7j/ct705g296ls7nrjh30h9pyg40000gn/T/ipykernel_59115/2086638697.py:62: UserWarning:</w:t>
+        <w:t xml:space="preserve">/var/folders/7j/ct705g296ls7nrjh30h9pyg40000gn/T/ipykernel_72004/182419027.py:69: UserWarning:</w:t>
       </w:r>
       <w:r>
         <w:br/>
@@ -13902,7 +14097,7 @@
       <w:r>
         <w:drawing>
           <wp:inline>
-            <wp:extent cx="5334000" cy="5766137"/>
+            <wp:extent cx="5334000" cy="3734299"/>
             <wp:effectExtent b="0" l="0" r="0" t="0"/>
             <wp:docPr descr="" title="" id="46" name="Picture"/>
             <a:graphic>
@@ -13923,7 +14118,7 @@
                   <pic:spPr bwMode="auto">
                     <a:xfrm>
                       <a:off x="0" y="0"/>
-                      <a:ext cx="5334000" cy="5766137"/>
+                      <a:ext cx="5334000" cy="3734299"/>
                     </a:xfrm>
                     <a:prstGeom prst="rect">
                       <a:avLst/>
@@ -13946,6 +14141,12 @@
       <w:pPr>
         <w:pStyle w:val="BodyText"/>
       </w:pPr>
+      <w:r>
+        <w:t xml:space="preserve">```</w:t>
+      </w:r>
+      <w:r>
+        <w:t xml:space="preserve"> </w:t>
+      </w:r>
       <w:r>
         <w:t xml:space="preserve">This figure is a heatmap of job‑posting shares by industry, displayed as row percentages. The leftmost column— that includes Professional, Scientific &amp; Technical Services, shows the darkest shading overall, meaning a large portion of postings in each row come from that industry, while lighter columns represent industries that account for a smaller share. The Profesional, Scientific, and Technical Services industry does seem to be the hottest job market based off of this dataset, however, this does not mean that it is necessarily driven by AI alone.</w:t>
       </w:r>
